--- a/document/2019_OSSP_Interim_report.docx
+++ b/document/2019_OSSP_Interim_report.docx
@@ -121,6 +121,7 @@
                                     <w:calendar w:val="gregorian"/>
                                   </w:date>
                                 </w:sdtPr>
+                                <w:sdtEndPr/>
                                 <w:sdtContent>
                                   <w:p>
                                     <w:pPr>
@@ -194,6 +195,7 @@
                               <w:calendar w:val="gregorian"/>
                             </w:date>
                           </w:sdtPr>
+                          <w:sdtEndPr/>
                           <w:sdtContent>
                             <w:p>
                               <w:pPr>
@@ -313,6 +315,7 @@
                                   <w:dataBinding w:prefixMappings="xmlns:ns0='http://purl.org/dc/elements/1.1/' xmlns:ns1='http://schemas.openxmlformats.org/package/2006/metadata/core-properties' " w:xpath="/ns1:coreProperties[1]/ns0:creator[1]" w:storeItemID="{6C3C8BC8-F283-45AE-878A-BAB7291924A1}"/>
                                   <w:text/>
                                 </w:sdtPr>
+                                <w:sdtEndPr/>
                                 <w:sdtContent>
                                   <w:p>
                                     <w:pPr>
@@ -362,6 +365,7 @@
                                     <w:dataBinding w:prefixMappings="xmlns:ns0='http://schemas.openxmlformats.org/officeDocument/2006/extended-properties' " w:xpath="/ns0:Properties[1]/ns0:Company[1]" w:storeItemID="{6668398D-A668-4E3E-A5EB-62B293D839F1}"/>
                                     <w:text/>
                                   </w:sdtPr>
+                                  <w:sdtEndPr/>
                                   <w:sdtContent>
                                     <w:r>
                                       <w:rPr>
@@ -419,6 +423,7 @@
                                     <w:dataBinding w:prefixMappings="xmlns:ns0='http://schemas.microsoft.com/office/2006/coverPageProps' " w:xpath="/ns0:CoverPageProperties[1]/ns0:CompanyAddress[1]" w:storeItemID="{55AF091B-3C7A-41E3-B477-F2FDAA23CFDA}"/>
                                     <w:text/>
                                   </w:sdtPr>
+                                  <w:sdtEndPr/>
                                   <w:sdtContent>
                                     <w:r>
                                       <w:rPr>
@@ -488,6 +493,7 @@
                             <w:dataBinding w:prefixMappings="xmlns:ns0='http://purl.org/dc/elements/1.1/' xmlns:ns1='http://schemas.openxmlformats.org/package/2006/metadata/core-properties' " w:xpath="/ns1:coreProperties[1]/ns0:creator[1]" w:storeItemID="{6C3C8BC8-F283-45AE-878A-BAB7291924A1}"/>
                             <w:text/>
                           </w:sdtPr>
+                          <w:sdtEndPr/>
                           <w:sdtContent>
                             <w:p>
                               <w:pPr>
@@ -537,6 +543,7 @@
                               <w:dataBinding w:prefixMappings="xmlns:ns0='http://schemas.openxmlformats.org/officeDocument/2006/extended-properties' " w:xpath="/ns0:Properties[1]/ns0:Company[1]" w:storeItemID="{6668398D-A668-4E3E-A5EB-62B293D839F1}"/>
                               <w:text/>
                             </w:sdtPr>
+                            <w:sdtEndPr/>
                             <w:sdtContent>
                               <w:r>
                                 <w:rPr>
@@ -594,6 +601,7 @@
                               <w:dataBinding w:prefixMappings="xmlns:ns0='http://schemas.microsoft.com/office/2006/coverPageProps' " w:xpath="/ns0:CoverPageProperties[1]/ns0:CompanyAddress[1]" w:storeItemID="{55AF091B-3C7A-41E3-B477-F2FDAA23CFDA}"/>
                               <w:text/>
                             </w:sdtPr>
+                            <w:sdtEndPr/>
                             <w:sdtContent>
                               <w:r>
                                 <w:rPr>
@@ -709,7 +717,7 @@
                                   <w:pStyle w:val="a5"/>
                                   <w:jc w:val="right"/>
                                   <w:rPr>
-                                    <w:rFonts w:ascii="HY헤드라인M" w:eastAsia="HY헤드라인M" w:hint="eastAsia"/>
+                                    <w:rFonts w:ascii="HY헤드라인M" w:eastAsia="HY헤드라인M"/>
                                     <w:caps/>
                                     <w:color w:val="323E4F" w:themeColor="text2" w:themeShade="BF"/>
                                     <w:sz w:val="52"/>
@@ -732,6 +740,7 @@
                                     <w:dataBinding w:prefixMappings="xmlns:ns0='http://purl.org/dc/elements/1.1/' xmlns:ns1='http://schemas.openxmlformats.org/package/2006/metadata/core-properties' " w:xpath="/ns1:coreProperties[1]/ns0:title[1]" w:storeItemID="{6C3C8BC8-F283-45AE-878A-BAB7291924A1}"/>
                                     <w:text w:multiLine="1"/>
                                   </w:sdtPr>
+                                  <w:sdtEndPr/>
                                   <w:sdtContent>
                                     <w:r>
                                       <w:rPr>
@@ -773,6 +782,7 @@
                                   <w:dataBinding w:prefixMappings="xmlns:ns0='http://purl.org/dc/elements/1.1/' xmlns:ns1='http://schemas.openxmlformats.org/package/2006/metadata/core-properties' " w:xpath="/ns1:coreProperties[1]/ns0:subject[1]" w:storeItemID="{6C3C8BC8-F283-45AE-878A-BAB7291924A1}"/>
                                   <w:text/>
                                 </w:sdtPr>
+                                <w:sdtEndPr/>
                                 <w:sdtContent>
                                   <w:p>
                                     <w:pPr>
@@ -828,7 +838,7 @@
                             <w:pStyle w:val="a5"/>
                             <w:jc w:val="right"/>
                             <w:rPr>
-                              <w:rFonts w:ascii="HY헤드라인M" w:eastAsia="HY헤드라인M" w:hint="eastAsia"/>
+                              <w:rFonts w:ascii="HY헤드라인M" w:eastAsia="HY헤드라인M"/>
                               <w:caps/>
                               <w:color w:val="323E4F" w:themeColor="text2" w:themeShade="BF"/>
                               <w:sz w:val="52"/>
@@ -851,6 +861,7 @@
                               <w:dataBinding w:prefixMappings="xmlns:ns0='http://purl.org/dc/elements/1.1/' xmlns:ns1='http://schemas.openxmlformats.org/package/2006/metadata/core-properties' " w:xpath="/ns1:coreProperties[1]/ns0:title[1]" w:storeItemID="{6C3C8BC8-F283-45AE-878A-BAB7291924A1}"/>
                               <w:text w:multiLine="1"/>
                             </w:sdtPr>
+                            <w:sdtEndPr/>
                             <w:sdtContent>
                               <w:r>
                                 <w:rPr>
@@ -892,6 +903,7 @@
                             <w:dataBinding w:prefixMappings="xmlns:ns0='http://purl.org/dc/elements/1.1/' xmlns:ns1='http://schemas.openxmlformats.org/package/2006/metadata/core-properties' " w:xpath="/ns1:coreProperties[1]/ns0:subject[1]" w:storeItemID="{6C3C8BC8-F283-45AE-878A-BAB7291924A1}"/>
                             <w:text/>
                           </w:sdtPr>
+                          <w:sdtEndPr/>
                           <w:sdtContent>
                             <w:p>
                               <w:pPr>
@@ -1301,23 +1313,7 @@
                 <w:b/>
                 <w:noProof/>
               </w:rPr>
-              <w:t>3. 기존</w:t>
-            </w:r>
-            <w:r>
-              <w:rPr>
-                <w:rStyle w:val="a4"/>
-                <w:b/>
-                <w:noProof/>
-              </w:rPr>
-              <w:t xml:space="preserve"> </w:t>
-            </w:r>
-            <w:r>
-              <w:rPr>
-                <w:rStyle w:val="a4"/>
-                <w:b/>
-                <w:noProof/>
-              </w:rPr>
-              <w:t>연구</w:t>
+              <w:t>3. 기존 연구</w:t>
             </w:r>
             <w:r>
               <w:rPr>
@@ -2511,7 +2507,6 @@
                                 <w:szCs w:val="21"/>
                               </w:rPr>
                             </w:pPr>
-                            <w:proofErr w:type="gramStart"/>
                             <w:r>
                               <w:rPr>
                                 <w:rFonts w:ascii="Verdana" w:eastAsia="굴림" w:hAnsi="Verdana" w:cs="굴림"/>
@@ -2522,20 +2517,7 @@
                                 <w:szCs w:val="20"/>
                                 <w:bdr w:val="none" w:sz="0" w:space="0" w:color="auto" w:frame="1"/>
                               </w:rPr>
-                              <w:t>Netflix :</w:t>
-                            </w:r>
-                            <w:proofErr w:type="gramEnd"/>
-                            <w:r>
-                              <w:rPr>
-                                <w:rFonts w:ascii="Verdana" w:eastAsia="굴림" w:hAnsi="Verdana" w:cs="굴림"/>
-                                <w:b/>
-                                <w:bCs/>
-                                <w:color w:val="008080"/>
-                                <w:kern w:val="0"/>
-                                <w:szCs w:val="20"/>
-                                <w:bdr w:val="none" w:sz="0" w:space="0" w:color="auto" w:frame="1"/>
-                              </w:rPr>
-                              <w:t xml:space="preserve"> </w:t>
+                              <w:t xml:space="preserve">Netflix : </w:t>
                             </w:r>
                             <w:r>
                               <w:rPr>
@@ -2679,33 +2661,7 @@
                                 <w:szCs w:val="20"/>
                                 <w:bdr w:val="none" w:sz="0" w:space="0" w:color="auto" w:frame="1"/>
                               </w:rPr>
-                              <w:t xml:space="preserve">Google </w:t>
-                            </w:r>
-                            <w:proofErr w:type="gramStart"/>
-                            <w:r>
-                              <w:rPr>
-                                <w:rFonts w:ascii="Verdana" w:eastAsia="굴림" w:hAnsi="Verdana" w:cs="굴림"/>
-                                <w:b/>
-                                <w:bCs/>
-                                <w:color w:val="008080"/>
-                                <w:kern w:val="0"/>
-                                <w:szCs w:val="20"/>
-                                <w:bdr w:val="none" w:sz="0" w:space="0" w:color="auto" w:frame="1"/>
-                              </w:rPr>
-                              <w:t>News :</w:t>
-                            </w:r>
-                            <w:proofErr w:type="gramEnd"/>
-                            <w:r>
-                              <w:rPr>
-                                <w:rFonts w:ascii="Verdana" w:eastAsia="굴림" w:hAnsi="Verdana" w:cs="굴림"/>
-                                <w:b/>
-                                <w:bCs/>
-                                <w:color w:val="008080"/>
-                                <w:kern w:val="0"/>
-                                <w:szCs w:val="20"/>
-                                <w:bdr w:val="none" w:sz="0" w:space="0" w:color="auto" w:frame="1"/>
-                              </w:rPr>
-                              <w:t xml:space="preserve"> 38% </w:t>
+                              <w:t xml:space="preserve">Google News : 38% </w:t>
                             </w:r>
                             <w:r>
                               <w:rPr>
@@ -2839,7 +2795,6 @@
                                 <w:szCs w:val="21"/>
                               </w:rPr>
                             </w:pPr>
-                            <w:proofErr w:type="gramStart"/>
                             <w:r>
                               <w:rPr>
                                 <w:rFonts w:ascii="Verdana" w:eastAsia="굴림" w:hAnsi="Verdana" w:cs="굴림"/>
@@ -2850,20 +2805,7 @@
                                 <w:szCs w:val="20"/>
                                 <w:bdr w:val="none" w:sz="0" w:space="0" w:color="auto" w:frame="1"/>
                               </w:rPr>
-                              <w:t>Amazon :</w:t>
-                            </w:r>
-                            <w:proofErr w:type="gramEnd"/>
-                            <w:r>
-                              <w:rPr>
-                                <w:rFonts w:ascii="Verdana" w:eastAsia="굴림" w:hAnsi="Verdana" w:cs="굴림"/>
-                                <w:b/>
-                                <w:bCs/>
-                                <w:color w:val="008080"/>
-                                <w:kern w:val="0"/>
-                                <w:szCs w:val="20"/>
-                                <w:bdr w:val="none" w:sz="0" w:space="0" w:color="auto" w:frame="1"/>
-                              </w:rPr>
-                              <w:t xml:space="preserve"> </w:t>
+                              <w:t xml:space="preserve">Amazon : </w:t>
                             </w:r>
                             <w:r>
                               <w:rPr>
@@ -3320,7 +3262,6 @@
                           <w:szCs w:val="21"/>
                         </w:rPr>
                       </w:pPr>
-                      <w:proofErr w:type="gramStart"/>
                       <w:r>
                         <w:rPr>
                           <w:rFonts w:ascii="Verdana" w:eastAsia="굴림" w:hAnsi="Verdana" w:cs="굴림"/>
@@ -3331,20 +3272,7 @@
                           <w:szCs w:val="20"/>
                           <w:bdr w:val="none" w:sz="0" w:space="0" w:color="auto" w:frame="1"/>
                         </w:rPr>
-                        <w:t>Netflix :</w:t>
-                      </w:r>
-                      <w:proofErr w:type="gramEnd"/>
-                      <w:r>
-                        <w:rPr>
-                          <w:rFonts w:ascii="Verdana" w:eastAsia="굴림" w:hAnsi="Verdana" w:cs="굴림"/>
-                          <w:b/>
-                          <w:bCs/>
-                          <w:color w:val="008080"/>
-                          <w:kern w:val="0"/>
-                          <w:szCs w:val="20"/>
-                          <w:bdr w:val="none" w:sz="0" w:space="0" w:color="auto" w:frame="1"/>
-                        </w:rPr>
-                        <w:t xml:space="preserve"> </w:t>
+                        <w:t xml:space="preserve">Netflix : </w:t>
                       </w:r>
                       <w:r>
                         <w:rPr>
@@ -3488,33 +3416,7 @@
                           <w:szCs w:val="20"/>
                           <w:bdr w:val="none" w:sz="0" w:space="0" w:color="auto" w:frame="1"/>
                         </w:rPr>
-                        <w:t xml:space="preserve">Google </w:t>
-                      </w:r>
-                      <w:proofErr w:type="gramStart"/>
-                      <w:r>
-                        <w:rPr>
-                          <w:rFonts w:ascii="Verdana" w:eastAsia="굴림" w:hAnsi="Verdana" w:cs="굴림"/>
-                          <w:b/>
-                          <w:bCs/>
-                          <w:color w:val="008080"/>
-                          <w:kern w:val="0"/>
-                          <w:szCs w:val="20"/>
-                          <w:bdr w:val="none" w:sz="0" w:space="0" w:color="auto" w:frame="1"/>
-                        </w:rPr>
-                        <w:t>News :</w:t>
-                      </w:r>
-                      <w:proofErr w:type="gramEnd"/>
-                      <w:r>
-                        <w:rPr>
-                          <w:rFonts w:ascii="Verdana" w:eastAsia="굴림" w:hAnsi="Verdana" w:cs="굴림"/>
-                          <w:b/>
-                          <w:bCs/>
-                          <w:color w:val="008080"/>
-                          <w:kern w:val="0"/>
-                          <w:szCs w:val="20"/>
-                          <w:bdr w:val="none" w:sz="0" w:space="0" w:color="auto" w:frame="1"/>
-                        </w:rPr>
-                        <w:t xml:space="preserve"> 38% </w:t>
+                        <w:t xml:space="preserve">Google News : 38% </w:t>
                       </w:r>
                       <w:r>
                         <w:rPr>
@@ -3648,7 +3550,6 @@
                           <w:szCs w:val="21"/>
                         </w:rPr>
                       </w:pPr>
-                      <w:proofErr w:type="gramStart"/>
                       <w:r>
                         <w:rPr>
                           <w:rFonts w:ascii="Verdana" w:eastAsia="굴림" w:hAnsi="Verdana" w:cs="굴림"/>
@@ -3659,20 +3560,7 @@
                           <w:szCs w:val="20"/>
                           <w:bdr w:val="none" w:sz="0" w:space="0" w:color="auto" w:frame="1"/>
                         </w:rPr>
-                        <w:t>Amazon :</w:t>
-                      </w:r>
-                      <w:proofErr w:type="gramEnd"/>
-                      <w:r>
-                        <w:rPr>
-                          <w:rFonts w:ascii="Verdana" w:eastAsia="굴림" w:hAnsi="Verdana" w:cs="굴림"/>
-                          <w:b/>
-                          <w:bCs/>
-                          <w:color w:val="008080"/>
-                          <w:kern w:val="0"/>
-                          <w:szCs w:val="20"/>
-                          <w:bdr w:val="none" w:sz="0" w:space="0" w:color="auto" w:frame="1"/>
-                        </w:rPr>
-                        <w:t xml:space="preserve"> </w:t>
+                        <w:t xml:space="preserve">Amazon : </w:t>
                       </w:r>
                       <w:r>
                         <w:rPr>
@@ -4193,13 +4081,7 @@
         <w:t xml:space="preserve"> </w:t>
       </w:r>
     </w:p>
-    <w:p>
-      <w:pPr>
-        <w:rPr>
-          <w:rFonts w:hint="eastAsia"/>
-        </w:rPr>
-      </w:pPr>
-    </w:p>
+    <w:p/>
     <w:p>
       <w:r>
         <w:rPr>
@@ -4339,9 +4221,6 @@
     <w:p>
       <w:pPr>
         <w:pStyle w:val="1"/>
-        <w:rPr>
-          <w:rFonts w:hint="eastAsia"/>
-        </w:rPr>
       </w:pPr>
       <w:bookmarkStart w:id="3" w:name="_Toc534828279"/>
       <w:r>
@@ -4552,11 +4431,6 @@
       </w:r>
     </w:p>
     <w:p>
-      <w:pPr>
-        <w:rPr>
-          <w:rFonts w:hint="eastAsia"/>
-        </w:rPr>
-      </w:pPr>
       <w:r>
         <w:rPr>
           <w:rFonts w:hint="eastAsia"/>
@@ -5068,9 +4942,6 @@
     <w:p>
       <w:pPr>
         <w:ind w:firstLineChars="100" w:firstLine="200"/>
-        <w:rPr>
-          <w:rFonts w:hint="eastAsia"/>
-        </w:rPr>
       </w:pPr>
     </w:p>
     <w:tbl>
@@ -5093,13 +4964,7 @@
             <w:cnfStyle w:val="001000000000" w:firstRow="0" w:lastRow="0" w:firstColumn="1" w:lastColumn="0" w:oddVBand="0" w:evenVBand="0" w:oddHBand="0" w:evenHBand="0" w:firstRowFirstColumn="0" w:firstRowLastColumn="0" w:lastRowFirstColumn="0" w:lastRowLastColumn="0"/>
             <w:tcW w:w="3005" w:type="dxa"/>
           </w:tcPr>
-          <w:p>
-            <w:pPr>
-              <w:rPr>
-                <w:rFonts w:hint="eastAsia"/>
-              </w:rPr>
-            </w:pPr>
-          </w:p>
+          <w:p/>
         </w:tc>
         <w:tc>
           <w:tcPr>
@@ -5108,9 +4973,6 @@
           <w:p>
             <w:pPr>
               <w:cnfStyle w:val="100000000000" w:firstRow="1" w:lastRow="0" w:firstColumn="0" w:lastColumn="0" w:oddVBand="0" w:evenVBand="0" w:oddHBand="0" w:evenHBand="0" w:firstRowFirstColumn="0" w:firstRowLastColumn="0" w:lastRowFirstColumn="0" w:lastRowLastColumn="0"/>
-              <w:rPr>
-                <w:rFonts w:hint="eastAsia"/>
-              </w:rPr>
             </w:pPr>
             <w:r>
               <w:rPr>
@@ -5127,9 +4989,6 @@
           <w:p>
             <w:pPr>
               <w:cnfStyle w:val="100000000000" w:firstRow="1" w:lastRow="0" w:firstColumn="0" w:lastColumn="0" w:oddVBand="0" w:evenVBand="0" w:oddHBand="0" w:evenHBand="0" w:firstRowFirstColumn="0" w:firstRowLastColumn="0" w:lastRowFirstColumn="0" w:lastRowLastColumn="0"/>
-              <w:rPr>
-                <w:rFonts w:hint="eastAsia"/>
-              </w:rPr>
             </w:pPr>
             <w:r>
               <w:rPr>
@@ -5150,11 +5009,6 @@
             <w:tcW w:w="3005" w:type="dxa"/>
           </w:tcPr>
           <w:p>
-            <w:pPr>
-              <w:rPr>
-                <w:rFonts w:hint="eastAsia"/>
-              </w:rPr>
-            </w:pPr>
             <w:r>
               <w:rPr>
                 <w:rFonts w:hint="eastAsia"/>
@@ -5170,9 +5024,6 @@
           <w:p>
             <w:pPr>
               <w:cnfStyle w:val="000000100000" w:firstRow="0" w:lastRow="0" w:firstColumn="0" w:lastColumn="0" w:oddVBand="0" w:evenVBand="0" w:oddHBand="1" w:evenHBand="0" w:firstRowFirstColumn="0" w:firstRowLastColumn="0" w:lastRowFirstColumn="0" w:lastRowLastColumn="0"/>
-              <w:rPr>
-                <w:rFonts w:hint="eastAsia"/>
-              </w:rPr>
             </w:pPr>
             <w:r>
               <w:rPr>
@@ -5198,9 +5049,6 @@
           <w:p>
             <w:pPr>
               <w:cnfStyle w:val="000000100000" w:firstRow="0" w:lastRow="0" w:firstColumn="0" w:lastColumn="0" w:oddVBand="0" w:evenVBand="0" w:oddHBand="1" w:evenHBand="0" w:firstRowFirstColumn="0" w:firstRowLastColumn="0" w:lastRowFirstColumn="0" w:lastRowLastColumn="0"/>
-              <w:rPr>
-                <w:rFonts w:hint="eastAsia"/>
-              </w:rPr>
             </w:pPr>
             <w:r>
               <w:rPr>
@@ -5227,11 +5075,6 @@
             <w:tcW w:w="3005" w:type="dxa"/>
           </w:tcPr>
           <w:p>
-            <w:pPr>
-              <w:rPr>
-                <w:rFonts w:hint="eastAsia"/>
-              </w:rPr>
-            </w:pPr>
             <w:r>
               <w:rPr>
                 <w:rFonts w:hint="eastAsia"/>
@@ -5247,9 +5090,6 @@
           <w:p>
             <w:pPr>
               <w:cnfStyle w:val="000000000000" w:firstRow="0" w:lastRow="0" w:firstColumn="0" w:lastColumn="0" w:oddVBand="0" w:evenVBand="0" w:oddHBand="0" w:evenHBand="0" w:firstRowFirstColumn="0" w:firstRowLastColumn="0" w:lastRowFirstColumn="0" w:lastRowLastColumn="0"/>
-              <w:rPr>
-                <w:rFonts w:hint="eastAsia"/>
-              </w:rPr>
             </w:pPr>
             <w:r>
               <w:rPr>
@@ -5275,9 +5115,6 @@
           <w:p>
             <w:pPr>
               <w:cnfStyle w:val="000000000000" w:firstRow="0" w:lastRow="0" w:firstColumn="0" w:lastColumn="0" w:oddVBand="0" w:evenVBand="0" w:oddHBand="0" w:evenHBand="0" w:firstRowFirstColumn="0" w:firstRowLastColumn="0" w:lastRowFirstColumn="0" w:lastRowLastColumn="0"/>
-              <w:rPr>
-                <w:rFonts w:hint="eastAsia"/>
-              </w:rPr>
             </w:pPr>
             <w:r>
               <w:rPr>
@@ -5307,11 +5144,6 @@
             <w:tcW w:w="3005" w:type="dxa"/>
           </w:tcPr>
           <w:p>
-            <w:pPr>
-              <w:rPr>
-                <w:rFonts w:hint="eastAsia"/>
-              </w:rPr>
-            </w:pPr>
             <w:r>
               <w:rPr>
                 <w:rFonts w:hint="eastAsia"/>
@@ -5327,9 +5159,6 @@
           <w:p>
             <w:pPr>
               <w:cnfStyle w:val="000000100000" w:firstRow="0" w:lastRow="0" w:firstColumn="0" w:lastColumn="0" w:oddVBand="0" w:evenVBand="0" w:oddHBand="1" w:evenHBand="0" w:firstRowFirstColumn="0" w:firstRowLastColumn="0" w:lastRowFirstColumn="0" w:lastRowLastColumn="0"/>
-              <w:rPr>
-                <w:rFonts w:hint="eastAsia"/>
-              </w:rPr>
             </w:pPr>
             <w:r>
               <w:rPr>
@@ -5346,9 +5175,6 @@
           <w:p>
             <w:pPr>
               <w:cnfStyle w:val="000000100000" w:firstRow="0" w:lastRow="0" w:firstColumn="0" w:lastColumn="0" w:oddVBand="0" w:evenVBand="0" w:oddHBand="1" w:evenHBand="0" w:firstRowFirstColumn="0" w:firstRowLastColumn="0" w:lastRowFirstColumn="0" w:lastRowLastColumn="0"/>
-              <w:rPr>
-                <w:rFonts w:hint="eastAsia"/>
-              </w:rPr>
             </w:pPr>
             <w:r>
               <w:rPr>
@@ -5378,11 +5204,6 @@
             <w:tcW w:w="3005" w:type="dxa"/>
           </w:tcPr>
           <w:p>
-            <w:pPr>
-              <w:rPr>
-                <w:rFonts w:hint="eastAsia"/>
-              </w:rPr>
-            </w:pPr>
             <w:r>
               <w:rPr>
                 <w:rFonts w:hint="eastAsia"/>
@@ -5398,9 +5219,6 @@
           <w:p>
             <w:pPr>
               <w:cnfStyle w:val="000000000000" w:firstRow="0" w:lastRow="0" w:firstColumn="0" w:lastColumn="0" w:oddVBand="0" w:evenVBand="0" w:oddHBand="0" w:evenHBand="0" w:firstRowFirstColumn="0" w:firstRowLastColumn="0" w:lastRowFirstColumn="0" w:lastRowLastColumn="0"/>
-              <w:rPr>
-                <w:rFonts w:hint="eastAsia"/>
-              </w:rPr>
             </w:pPr>
             <w:r>
               <w:rPr>
@@ -5417,9 +5235,6 @@
           <w:p>
             <w:pPr>
               <w:cnfStyle w:val="000000000000" w:firstRow="0" w:lastRow="0" w:firstColumn="0" w:lastColumn="0" w:oddVBand="0" w:evenVBand="0" w:oddHBand="0" w:evenHBand="0" w:firstRowFirstColumn="0" w:firstRowLastColumn="0" w:lastRowFirstColumn="0" w:lastRowLastColumn="0"/>
-              <w:rPr>
-                <w:rFonts w:hint="eastAsia"/>
-              </w:rPr>
             </w:pPr>
             <w:r>
               <w:rPr>
@@ -5481,13 +5296,7 @@
         <w:ind w:firstLineChars="100" w:firstLine="200"/>
       </w:pPr>
     </w:p>
-    <w:p>
-      <w:pPr>
-        <w:rPr>
-          <w:rFonts w:hint="eastAsia"/>
-        </w:rPr>
-      </w:pPr>
-    </w:p>
+    <w:p/>
     <w:p>
       <w:r>
         <w:rPr>
@@ -5610,13 +5419,7 @@
         <w:t xml:space="preserve"> </w:t>
       </w:r>
     </w:p>
-    <w:p>
-      <w:pPr>
-        <w:rPr>
-          <w:rFonts w:hint="eastAsia"/>
-        </w:rPr>
-      </w:pPr>
-    </w:p>
+    <w:p/>
     <w:p>
       <w:pPr>
         <w:jc w:val="center"/>
@@ -5675,9 +5478,6 @@
     <w:p>
       <w:pPr>
         <w:jc w:val="center"/>
-        <w:rPr>
-          <w:rFonts w:hint="eastAsia"/>
-        </w:rPr>
       </w:pPr>
     </w:p>
     <w:p>
@@ -5807,9 +5607,6 @@
     <w:p>
       <w:pPr>
         <w:jc w:val="left"/>
-        <w:rPr>
-          <w:rFonts w:hint="eastAsia"/>
-        </w:rPr>
       </w:pPr>
     </w:p>
     <w:p/>
@@ -5969,13 +5766,7 @@
         <w:t xml:space="preserve"> </w:t>
       </w:r>
     </w:p>
-    <w:p>
-      <w:pPr>
-        <w:rPr>
-          <w:rFonts w:hint="eastAsia"/>
-        </w:rPr>
-      </w:pPr>
-    </w:p>
+    <w:p/>
     <w:p>
       <w:r>
         <w:rPr>
@@ -6192,11 +5983,6 @@
       </w:r>
     </w:p>
     <w:p>
-      <w:pPr>
-        <w:rPr>
-          <w:rFonts w:hint="eastAsia"/>
-        </w:rPr>
-      </w:pPr>
       <w:r>
         <w:t>-&gt;</w:t>
       </w:r>
@@ -6216,20 +6002,12 @@
     </w:p>
     <w:p/>
     <w:p/>
-    <w:p>
-      <w:pPr>
-        <w:rPr>
-          <w:rFonts w:hint="eastAsia"/>
-        </w:rPr>
-      </w:pPr>
-      <w:bookmarkStart w:id="5" w:name="_GoBack"/>
-      <w:bookmarkEnd w:id="5"/>
-    </w:p>
+    <w:p/>
     <w:p>
       <w:pPr>
         <w:pStyle w:val="2"/>
       </w:pPr>
-      <w:bookmarkStart w:id="6" w:name="_Toc534828281"/>
+      <w:bookmarkStart w:id="5" w:name="_Toc534828281"/>
       <w:r>
         <w:rPr>
           <w:rFonts w:hint="eastAsia"/>
@@ -6237,203 +6015,200 @@
         <w:lastRenderedPageBreak/>
         <w:t>- 문제 파악</w:t>
       </w:r>
+      <w:bookmarkEnd w:id="5"/>
+    </w:p>
+    <w:p>
+      <w:r>
+        <w:rPr>
+          <w:rFonts w:hint="eastAsia"/>
+        </w:rPr>
+        <w:t>협업 필터링의 단점에서 문제점을 파악한다.</w:t>
+      </w:r>
+      <w:r>
+        <w:t xml:space="preserve"> </w:t>
+      </w:r>
+    </w:p>
+    <w:p>
+      <w:r>
+        <w:rPr>
+          <w:rFonts w:hint="eastAsia"/>
+        </w:rPr>
+        <w:t>단점들을 종합하여 가장 큰 두가지의 문제점을 도출할 수 있다.</w:t>
+      </w:r>
+      <w:r>
+        <w:t xml:space="preserve"> </w:t>
+      </w:r>
+    </w:p>
+    <w:p>
+      <w:pPr>
+        <w:rPr>
+          <w:b/>
+        </w:rPr>
+      </w:pPr>
+      <w:r>
+        <w:rPr>
+          <w:rFonts w:hint="eastAsia"/>
+          <w:b/>
+        </w:rPr>
+        <w:t>1</w:t>
+      </w:r>
+      <w:r>
+        <w:rPr>
+          <w:b/>
+        </w:rPr>
+        <w:t xml:space="preserve">. </w:t>
+      </w:r>
+      <w:r>
+        <w:rPr>
+          <w:rFonts w:hint="eastAsia"/>
+          <w:b/>
+        </w:rPr>
+        <w:t>사용자의 취향은 항상 고정되어 있지 않고 축적된 데이터라도 일관성은 변동이 가능하다.</w:t>
+      </w:r>
+    </w:p>
+    <w:p>
+      <w:pPr>
+        <w:rPr>
+          <w:b/>
+        </w:rPr>
+      </w:pPr>
+      <w:r>
+        <w:rPr>
+          <w:rFonts w:hint="eastAsia"/>
+          <w:b/>
+        </w:rPr>
+        <w:t>2</w:t>
+      </w:r>
+      <w:r>
+        <w:rPr>
+          <w:b/>
+        </w:rPr>
+        <w:t xml:space="preserve">. </w:t>
+      </w:r>
+      <w:r>
+        <w:rPr>
+          <w:rFonts w:hint="eastAsia"/>
+          <w:b/>
+        </w:rPr>
+        <w:t>사용자들의 성향을 파악할 수 없다.</w:t>
+      </w:r>
+      <w:r>
+        <w:rPr>
+          <w:b/>
+        </w:rPr>
+        <w:t xml:space="preserve"> </w:t>
+      </w:r>
+      <w:r>
+        <w:rPr>
+          <w:rFonts w:hint="eastAsia"/>
+          <w:b/>
+        </w:rPr>
+        <w:t xml:space="preserve">단순한 </w:t>
+      </w:r>
+      <w:r>
+        <w:rPr>
+          <w:b/>
+        </w:rPr>
+        <w:t>1</w:t>
+      </w:r>
+      <w:r>
+        <w:rPr>
+          <w:rFonts w:hint="eastAsia"/>
+          <w:b/>
+        </w:rPr>
+        <w:t>차원적 추천</w:t>
+      </w:r>
+      <w:r>
+        <w:rPr>
+          <w:rFonts w:hint="eastAsia"/>
+          <w:b/>
+        </w:rPr>
+        <w:t>시스템</w:t>
+      </w:r>
+      <w:r>
+        <w:rPr>
+          <w:rFonts w:hint="eastAsia"/>
+          <w:b/>
+        </w:rPr>
+        <w:t>만 구현 가능하다.</w:t>
+      </w:r>
+    </w:p>
+    <w:p>
+      <w:pPr>
+        <w:ind w:firstLineChars="100" w:firstLine="200"/>
+      </w:pPr>
+      <w:r>
+        <w:rPr>
+          <w:rFonts w:hint="eastAsia"/>
+        </w:rPr>
+        <w:t>이러한 사용자들의 자세한 성향이나 유사취향 문제는 차원축소 알고리즘을 사용하여 해결할 수 있다.</w:t>
+      </w:r>
+      <w:r>
+        <w:t xml:space="preserve"> </w:t>
+      </w:r>
+      <w:r>
+        <w:rPr>
+          <w:rFonts w:hint="eastAsia"/>
+        </w:rPr>
+        <w:t>이방법은 기존의 사용자,</w:t>
+      </w:r>
+      <w:r>
+        <w:t xml:space="preserve"> </w:t>
+      </w:r>
+      <w:r>
+        <w:rPr>
+          <w:rFonts w:hint="eastAsia"/>
+        </w:rPr>
+        <w:t xml:space="preserve">아이템 기반 필터링보다 많은 </w:t>
+      </w:r>
+      <w:proofErr w:type="spellStart"/>
+      <w:r>
+        <w:rPr>
+          <w:rFonts w:hint="eastAsia"/>
+        </w:rPr>
+        <w:t>계산량이</w:t>
+      </w:r>
+      <w:proofErr w:type="spellEnd"/>
+      <w:r>
+        <w:rPr>
+          <w:rFonts w:hint="eastAsia"/>
+        </w:rPr>
+        <w:t xml:space="preserve"> 요구되기 때문에 실제 적용하기까지 시간이 소요됐지만,</w:t>
+      </w:r>
+      <w:r>
+        <w:t xml:space="preserve"> </w:t>
+      </w:r>
+      <w:r>
+        <w:rPr>
+          <w:rFonts w:hint="eastAsia"/>
+        </w:rPr>
+        <w:t>현재 컴퓨터의 기술력이 발전하고 사양이 상승함에 따라 적용 가능하게 되었다.</w:t>
+      </w:r>
+      <w:r>
+        <w:t xml:space="preserve"> </w:t>
+      </w:r>
+    </w:p>
+    <w:p>
+      <w:pPr>
+        <w:pStyle w:val="2"/>
+      </w:pPr>
+      <w:bookmarkStart w:id="6" w:name="_Toc534828282"/>
+      <w:r>
+        <w:rPr>
+          <w:rFonts w:hint="eastAsia"/>
+        </w:rPr>
+        <w:t>-</w:t>
+      </w:r>
+      <w:r>
+        <w:t xml:space="preserve"> </w:t>
+      </w:r>
+      <w:r>
+        <w:rPr>
+          <w:rFonts w:hint="eastAsia"/>
+        </w:rPr>
+        <w:t>데이터베이스 다운로드</w:t>
+      </w:r>
       <w:bookmarkEnd w:id="6"/>
-    </w:p>
-    <w:p>
-      <w:r>
-        <w:rPr>
-          <w:rFonts w:hint="eastAsia"/>
-        </w:rPr>
-        <w:t>협업 필터링의 단점에서 문제점을 파악한다.</w:t>
-      </w:r>
-      <w:r>
-        <w:t xml:space="preserve"> </w:t>
-      </w:r>
-    </w:p>
-    <w:p>
-      <w:r>
-        <w:rPr>
-          <w:rFonts w:hint="eastAsia"/>
-        </w:rPr>
-        <w:t>단점들을 종합하여 가장 큰 두가지의 문제점을 도출할 수 있다.</w:t>
-      </w:r>
-      <w:r>
-        <w:t xml:space="preserve"> </w:t>
-      </w:r>
-    </w:p>
-    <w:p>
-      <w:pPr>
-        <w:rPr>
-          <w:b/>
-        </w:rPr>
-      </w:pPr>
-      <w:r>
-        <w:rPr>
-          <w:rFonts w:hint="eastAsia"/>
-          <w:b/>
-        </w:rPr>
-        <w:t>1</w:t>
-      </w:r>
-      <w:r>
-        <w:rPr>
-          <w:b/>
-        </w:rPr>
-        <w:t xml:space="preserve">. </w:t>
-      </w:r>
-      <w:r>
-        <w:rPr>
-          <w:rFonts w:hint="eastAsia"/>
-          <w:b/>
-        </w:rPr>
-        <w:t>사용자의 취향은 항상 고정되어 있지 않고 축적된 데이터라도 일관성은 변동이 가능하다.</w:t>
-      </w:r>
-    </w:p>
-    <w:p>
-      <w:pPr>
-        <w:rPr>
-          <w:b/>
-        </w:rPr>
-      </w:pPr>
-      <w:r>
-        <w:rPr>
-          <w:rFonts w:hint="eastAsia"/>
-          <w:b/>
-        </w:rPr>
-        <w:t>2</w:t>
-      </w:r>
-      <w:r>
-        <w:rPr>
-          <w:b/>
-        </w:rPr>
-        <w:t xml:space="preserve">. </w:t>
-      </w:r>
-      <w:r>
-        <w:rPr>
-          <w:rFonts w:hint="eastAsia"/>
-          <w:b/>
-        </w:rPr>
-        <w:t>사용자들의 성향을 파악할 수 없다.</w:t>
-      </w:r>
-      <w:r>
-        <w:rPr>
-          <w:b/>
-        </w:rPr>
-        <w:t xml:space="preserve"> </w:t>
-      </w:r>
-      <w:r>
-        <w:rPr>
-          <w:rFonts w:hint="eastAsia"/>
-          <w:b/>
-        </w:rPr>
-        <w:t xml:space="preserve">단순한 </w:t>
-      </w:r>
-      <w:r>
-        <w:rPr>
-          <w:b/>
-        </w:rPr>
-        <w:t>1</w:t>
-      </w:r>
-      <w:r>
-        <w:rPr>
-          <w:rFonts w:hint="eastAsia"/>
-          <w:b/>
-        </w:rPr>
-        <w:t>차원적 추천</w:t>
-      </w:r>
-      <w:r>
-        <w:rPr>
-          <w:rFonts w:hint="eastAsia"/>
-          <w:b/>
-        </w:rPr>
-        <w:t>시스템</w:t>
-      </w:r>
-      <w:r>
-        <w:rPr>
-          <w:rFonts w:hint="eastAsia"/>
-          <w:b/>
-        </w:rPr>
-        <w:t>만 구현 가능하다.</w:t>
-      </w:r>
-    </w:p>
-    <w:p>
-      <w:pPr>
-        <w:ind w:firstLineChars="100" w:firstLine="200"/>
-        <w:rPr>
-          <w:rFonts w:hint="eastAsia"/>
-        </w:rPr>
-      </w:pPr>
-      <w:r>
-        <w:rPr>
-          <w:rFonts w:hint="eastAsia"/>
-        </w:rPr>
-        <w:t>이러한 사용자들의 자세한 성향이나 유사취향 문제는 차원축소 알고리즘을 사용하여 해결할 수 있다.</w:t>
-      </w:r>
-      <w:r>
-        <w:t xml:space="preserve"> </w:t>
-      </w:r>
-      <w:r>
-        <w:rPr>
-          <w:rFonts w:hint="eastAsia"/>
-        </w:rPr>
-        <w:t>이방법은 기존의 사용자,</w:t>
-      </w:r>
-      <w:r>
-        <w:t xml:space="preserve"> </w:t>
-      </w:r>
-      <w:r>
-        <w:rPr>
-          <w:rFonts w:hint="eastAsia"/>
-        </w:rPr>
-        <w:t xml:space="preserve">아이템 기반 필터링보다 많은 </w:t>
-      </w:r>
-      <w:proofErr w:type="spellStart"/>
-      <w:r>
-        <w:rPr>
-          <w:rFonts w:hint="eastAsia"/>
-        </w:rPr>
-        <w:t>계산량이</w:t>
-      </w:r>
-      <w:proofErr w:type="spellEnd"/>
-      <w:r>
-        <w:rPr>
-          <w:rFonts w:hint="eastAsia"/>
-        </w:rPr>
-        <w:t xml:space="preserve"> 요구되기 때문에 실제 적용하기까지 시간이 소요됐지만,</w:t>
-      </w:r>
-      <w:r>
-        <w:t xml:space="preserve"> </w:t>
-      </w:r>
-      <w:r>
-        <w:rPr>
-          <w:rFonts w:hint="eastAsia"/>
-        </w:rPr>
-        <w:t>현재 컴퓨터의 기술력이 발전하고 사양이 상승함에 따라 적용 가능하게 되었다.</w:t>
-      </w:r>
-      <w:r>
-        <w:t xml:space="preserve"> </w:t>
-      </w:r>
-    </w:p>
-    <w:p>
-      <w:pPr>
-        <w:pStyle w:val="2"/>
-      </w:pPr>
-      <w:bookmarkStart w:id="7" w:name="_Toc534828282"/>
-      <w:r>
-        <w:rPr>
-          <w:rFonts w:hint="eastAsia"/>
-        </w:rPr>
-        <w:t>-</w:t>
-      </w:r>
-      <w:r>
-        <w:t xml:space="preserve"> </w:t>
-      </w:r>
-      <w:r>
-        <w:rPr>
-          <w:rFonts w:hint="eastAsia"/>
-        </w:rPr>
-        <w:t>데이터베이스 다운로드</w:t>
-      </w:r>
-      <w:bookmarkEnd w:id="7"/>
     </w:p>
     <w:p>
       <w:proofErr w:type="spellStart"/>
@@ -6679,21 +6454,7 @@
         <w:rPr>
           <w:rFonts w:hint="eastAsia"/>
         </w:rPr>
-        <w:t xml:space="preserve">선별하여 </w:t>
-      </w:r>
-      <w:proofErr w:type="spellStart"/>
-      <w:r>
-        <w:rPr>
-          <w:rFonts w:hint="eastAsia"/>
-        </w:rPr>
-        <w:t>약</w:t>
-      </w:r>
-      <w:proofErr w:type="spellEnd"/>
-      <w:r>
-        <w:rPr>
-          <w:rFonts w:hint="eastAsia"/>
-        </w:rPr>
-        <w:t xml:space="preserve"> </w:t>
+        <w:t xml:space="preserve">선별하여 약 </w:t>
       </w:r>
       <w:r>
         <w:t>5000</w:t>
@@ -8583,16 +8344,13 @@
       <w:pPr>
         <w:ind w:firstLineChars="100" w:firstLine="200"/>
         <w:jc w:val="left"/>
-        <w:rPr>
-          <w:rFonts w:hint="eastAsia"/>
-        </w:rPr>
       </w:pPr>
     </w:p>
     <w:p>
       <w:pPr>
         <w:pStyle w:val="2"/>
       </w:pPr>
-      <w:bookmarkStart w:id="8" w:name="_Toc534828283"/>
+      <w:bookmarkStart w:id="7" w:name="_Toc534828283"/>
       <w:r>
         <w:lastRenderedPageBreak/>
         <w:t xml:space="preserve">- </w:t>
@@ -8603,7 +8361,7 @@
         </w:rPr>
         <w:t>필요 데이터 선별</w:t>
       </w:r>
-      <w:bookmarkEnd w:id="8"/>
+      <w:bookmarkEnd w:id="7"/>
     </w:p>
     <w:p>
       <w:r>
@@ -9171,18 +8929,12 @@
         <w:t>위와 같은 계산법을 함수로 정의하여 데이터시트의 모든 영화별로 적용해서 컬럼에 추가한다.</w:t>
       </w:r>
     </w:p>
-    <w:p>
-      <w:pPr>
-        <w:rPr>
-          <w:rFonts w:hint="eastAsia"/>
-        </w:rPr>
-      </w:pPr>
-    </w:p>
+    <w:p/>
     <w:p>
       <w:pPr>
         <w:pStyle w:val="2"/>
       </w:pPr>
-      <w:bookmarkStart w:id="9" w:name="_Toc534828284"/>
+      <w:bookmarkStart w:id="8" w:name="_Toc534828284"/>
       <w:r>
         <w:rPr>
           <w:rFonts w:hint="eastAsia"/>
@@ -9198,116 +8950,102 @@
         </w:rPr>
         <w:t>예측 모델에 맞게 데이터 변형</w:t>
       </w:r>
+      <w:bookmarkEnd w:id="8"/>
+    </w:p>
+    <w:p>
+      <w:r>
+        <w:rPr>
+          <w:rFonts w:hint="eastAsia"/>
+        </w:rPr>
+        <w:t xml:space="preserve">[주피터 노트북 실행 화면] </w:t>
+      </w:r>
+    </w:p>
+    <w:p>
+      <w:r>
+        <w:rPr>
+          <w:rFonts w:hint="eastAsia"/>
+        </w:rPr>
+        <w:t>-</w:t>
+      </w:r>
+      <w:r>
+        <w:t xml:space="preserve">&gt; </w:t>
+      </w:r>
+      <w:r>
+        <w:rPr>
+          <w:rFonts w:hint="eastAsia"/>
+        </w:rPr>
+        <w:t xml:space="preserve">최종 보고서 추가 </w:t>
+      </w:r>
+    </w:p>
+    <w:p/>
+    <w:p>
+      <w:pPr>
+        <w:pStyle w:val="1"/>
+        <w:rPr>
+          <w:b/>
+        </w:rPr>
+      </w:pPr>
+      <w:bookmarkStart w:id="9" w:name="_Toc534828285"/>
+      <w:r>
+        <w:rPr>
+          <w:rFonts w:hint="eastAsia"/>
+          <w:b/>
+        </w:rPr>
+        <w:t>5</w:t>
+      </w:r>
+      <w:r>
+        <w:rPr>
+          <w:b/>
+        </w:rPr>
+        <w:t xml:space="preserve">. </w:t>
+      </w:r>
+      <w:r>
+        <w:rPr>
+          <w:rFonts w:hint="eastAsia"/>
+          <w:b/>
+        </w:rPr>
+        <w:t>실험 및 결과</w:t>
+      </w:r>
       <w:bookmarkEnd w:id="9"/>
     </w:p>
     <w:p>
-      <w:proofErr w:type="spellStart"/>
+      <w:pPr>
+        <w:pStyle w:val="2"/>
+      </w:pPr>
+      <w:bookmarkStart w:id="10" w:name="_Toc534828286"/>
+      <w:r>
+        <w:rPr>
+          <w:rFonts w:hint="eastAsia"/>
+        </w:rPr>
+        <w:t>-</w:t>
+      </w:r>
+      <w:r>
+        <w:t xml:space="preserve"> </w:t>
+      </w:r>
+      <w:r>
+        <w:rPr>
+          <w:rFonts w:hint="eastAsia"/>
+        </w:rPr>
+        <w:t>실험 데이터에 대한 설명(자료형태,</w:t>
+      </w:r>
+      <w:r>
+        <w:t xml:space="preserve"> </w:t>
+      </w:r>
+      <w:r>
+        <w:rPr>
+          <w:rFonts w:hint="eastAsia"/>
+        </w:rPr>
+        <w:t>구조)</w:t>
+      </w:r>
+      <w:bookmarkEnd w:id="10"/>
+    </w:p>
+    <w:p>
       <w:r>
         <w:rPr>
           <w:rFonts w:hint="eastAsia"/>
         </w:rPr>
         <w:t>[</w:t>
       </w:r>
-      <w:proofErr w:type="spellEnd"/>
-      <w:r>
-        <w:rPr>
-          <w:rFonts w:hint="eastAsia"/>
-        </w:rPr>
-        <w:t xml:space="preserve">주피터 노트북 실행 화면] </w:t>
-      </w:r>
-    </w:p>
-    <w:p>
-      <w:r>
-        <w:rPr>
-          <w:rFonts w:hint="eastAsia"/>
-        </w:rPr>
-        <w:t>-</w:t>
-      </w:r>
-      <w:r>
-        <w:t xml:space="preserve">&gt; </w:t>
-      </w:r>
-      <w:r>
-        <w:rPr>
-          <w:rFonts w:hint="eastAsia"/>
-        </w:rPr>
-        <w:t xml:space="preserve">최종 보고서 추가 </w:t>
-      </w:r>
-    </w:p>
-    <w:p>
-      <w:pPr>
-        <w:rPr>
-          <w:rFonts w:hint="eastAsia"/>
-        </w:rPr>
-      </w:pPr>
-    </w:p>
-    <w:p>
-      <w:pPr>
-        <w:pStyle w:val="1"/>
-        <w:rPr>
-          <w:b/>
-        </w:rPr>
-      </w:pPr>
-      <w:bookmarkStart w:id="10" w:name="_Toc534828285"/>
-      <w:r>
-        <w:rPr>
-          <w:rFonts w:hint="eastAsia"/>
-          <w:b/>
-        </w:rPr>
-        <w:t>5</w:t>
-      </w:r>
-      <w:r>
-        <w:rPr>
-          <w:b/>
-        </w:rPr>
-        <w:t xml:space="preserve">. </w:t>
-      </w:r>
-      <w:r>
-        <w:rPr>
-          <w:rFonts w:hint="eastAsia"/>
-          <w:b/>
-        </w:rPr>
-        <w:t>실험 및 결과</w:t>
-      </w:r>
-      <w:bookmarkEnd w:id="10"/>
-    </w:p>
-    <w:p>
-      <w:pPr>
-        <w:pStyle w:val="2"/>
-      </w:pPr>
-      <w:bookmarkStart w:id="11" w:name="_Toc534828286"/>
-      <w:r>
-        <w:rPr>
-          <w:rFonts w:hint="eastAsia"/>
-        </w:rPr>
-        <w:t>-</w:t>
-      </w:r>
-      <w:r>
-        <w:t xml:space="preserve"> </w:t>
-      </w:r>
-      <w:r>
-        <w:rPr>
-          <w:rFonts w:hint="eastAsia"/>
-        </w:rPr>
-        <w:t>실험 데이터에 대한 설명(자료형태,</w:t>
-      </w:r>
-      <w:r>
-        <w:t xml:space="preserve"> </w:t>
-      </w:r>
-      <w:r>
-        <w:rPr>
-          <w:rFonts w:hint="eastAsia"/>
-        </w:rPr>
-        <w:t>구조)</w:t>
-      </w:r>
-      <w:bookmarkEnd w:id="11"/>
-    </w:p>
-    <w:p>
-      <w:r>
-        <w:rPr>
-          <w:rFonts w:hint="eastAsia"/>
-        </w:rPr>
-        <w:t>[</w:t>
-      </w:r>
       <w:r>
         <w:rPr>
           <w:rFonts w:hint="eastAsia"/>
@@ -9322,11 +9060,6 @@
       </w:r>
     </w:p>
     <w:p>
-      <w:pPr>
-        <w:rPr>
-          <w:rFonts w:hint="eastAsia"/>
-        </w:rPr>
-      </w:pPr>
       <w:r>
         <w:rPr>
           <w:rFonts w:hint="eastAsia"/>
@@ -9347,18 +9080,12 @@
     <w:p/>
     <w:p/>
     <w:p/>
-    <w:p>
-      <w:pPr>
-        <w:rPr>
-          <w:rFonts w:hint="eastAsia"/>
-        </w:rPr>
-      </w:pPr>
-    </w:p>
+    <w:p/>
     <w:p>
       <w:pPr>
         <w:pStyle w:val="2"/>
       </w:pPr>
-      <w:bookmarkStart w:id="12" w:name="_Toc534828287"/>
+      <w:bookmarkStart w:id="11" w:name="_Toc534828287"/>
       <w:r>
         <w:rPr>
           <w:rFonts w:hint="eastAsia"/>
@@ -9402,7 +9129,7 @@
         </w:rPr>
         <w:t>버전)</w:t>
       </w:r>
-      <w:bookmarkEnd w:id="12"/>
+      <w:bookmarkEnd w:id="11"/>
     </w:p>
     <w:p>
       <w:r>
@@ -9788,7 +9515,7 @@
       <w:pPr>
         <w:pStyle w:val="2"/>
       </w:pPr>
-      <w:bookmarkStart w:id="13" w:name="_Toc534828288"/>
+      <w:bookmarkStart w:id="12" w:name="_Toc534828288"/>
       <w:r>
         <w:rPr>
           <w:rFonts w:hint="eastAsia"/>
@@ -9804,14 +9531,48 @@
         </w:rPr>
         <w:t>모델 개선</w:t>
       </w:r>
+      <w:bookmarkEnd w:id="12"/>
+    </w:p>
+    <w:p>
+      <w:r>
+        <w:rPr>
+          <w:rFonts w:hint="eastAsia"/>
+        </w:rPr>
+        <w:t>-</w:t>
+      </w:r>
+      <w:r>
+        <w:t>&gt;</w:t>
+      </w:r>
+      <w:r>
+        <w:rPr>
+          <w:rFonts w:hint="eastAsia"/>
+        </w:rPr>
+        <w:t xml:space="preserve">최종 보고서 추가 </w:t>
+      </w:r>
+    </w:p>
+    <w:p>
+      <w:pPr>
+        <w:pStyle w:val="2"/>
+      </w:pPr>
+      <w:bookmarkStart w:id="13" w:name="_Toc534828289"/>
+      <w:r>
+        <w:rPr>
+          <w:rFonts w:hint="eastAsia"/>
+        </w:rPr>
+        <w:t>-</w:t>
+      </w:r>
+      <w:r>
+        <w:t xml:space="preserve"> </w:t>
+      </w:r>
+      <w:r>
+        <w:rPr>
+          <w:rFonts w:hint="eastAsia"/>
+        </w:rPr>
+        <w:t>모델 테스트</w:t>
+      </w:r>
       <w:bookmarkEnd w:id="13"/>
     </w:p>
     <w:p>
-      <w:pPr>
-        <w:rPr>
-          <w:rFonts w:hint="eastAsia"/>
-        </w:rPr>
-      </w:pPr>
       <w:r>
         <w:rPr>
           <w:rFonts w:hint="eastAsia"/>
@@ -9830,46 +9591,288 @@
     </w:p>
     <w:p>
       <w:pPr>
-        <w:pStyle w:val="2"/>
-      </w:pPr>
-      <w:bookmarkStart w:id="14" w:name="_Toc534828289"/>
-      <w:r>
-        <w:rPr>
-          <w:rFonts w:hint="eastAsia"/>
-        </w:rPr>
-        <w:t>-</w:t>
-      </w:r>
-      <w:r>
-        <w:t xml:space="preserve"> </w:t>
-      </w:r>
-      <w:r>
-        <w:rPr>
-          <w:rFonts w:hint="eastAsia"/>
-        </w:rPr>
-        <w:t>모델 테스트</w:t>
+        <w:pStyle w:val="1"/>
+        <w:rPr>
+          <w:b/>
+        </w:rPr>
+      </w:pPr>
+      <w:bookmarkStart w:id="14" w:name="_Toc534828290"/>
+      <w:r>
+        <w:rPr>
+          <w:b/>
+        </w:rPr>
+        <w:t>6</w:t>
+      </w:r>
+      <w:r>
+        <w:rPr>
+          <w:b/>
+        </w:rPr>
+        <w:t xml:space="preserve">. </w:t>
+      </w:r>
+      <w:proofErr w:type="spellStart"/>
+      <w:r>
+        <w:rPr>
+          <w:rFonts w:hint="eastAsia"/>
+          <w:b/>
+        </w:rPr>
+        <w:t>느낀점</w:t>
       </w:r>
       <w:bookmarkEnd w:id="14"/>
-    </w:p>
-    <w:p>
-      <w:pPr>
-        <w:rPr>
-          <w:rFonts w:hint="eastAsia"/>
-        </w:rPr>
-      </w:pPr>
-      <w:r>
-        <w:rPr>
-          <w:rFonts w:hint="eastAsia"/>
-        </w:rPr>
-        <w:t>-</w:t>
-      </w:r>
-      <w:r>
-        <w:t>&gt;</w:t>
-      </w:r>
-      <w:r>
-        <w:rPr>
-          <w:rFonts w:hint="eastAsia"/>
-        </w:rPr>
-        <w:t xml:space="preserve">최종 보고서 추가 </w:t>
+      <w:proofErr w:type="spellEnd"/>
+    </w:p>
+    <w:p>
+      <w:r>
+        <w:rPr>
+          <w:rFonts w:hint="eastAsia"/>
+        </w:rPr>
+        <w:t xml:space="preserve"> 현재 중간보고서를 작성하며 프로젝트를 중반까지 진행하며 많은 걸 배웠습니다.</w:t>
+      </w:r>
+      <w:r>
+        <w:t xml:space="preserve"> </w:t>
+      </w:r>
+      <w:r>
+        <w:rPr>
+          <w:rFonts w:hint="eastAsia"/>
+        </w:rPr>
+        <w:t>또 많은 걸 더 배워야 한다는</w:t>
+      </w:r>
+      <w:r>
+        <w:rPr>
+          <w:rFonts w:hint="eastAsia"/>
+        </w:rPr>
+        <w:t xml:space="preserve"> </w:t>
+      </w:r>
+      <w:r>
+        <w:rPr>
+          <w:rFonts w:hint="eastAsia"/>
+        </w:rPr>
+        <w:t>걸 느끼고 있습니다.</w:t>
+      </w:r>
+      <w:r>
+        <w:t xml:space="preserve"> </w:t>
+      </w:r>
+      <w:r>
+        <w:rPr>
+          <w:rFonts w:hint="eastAsia"/>
+        </w:rPr>
+        <w:t>주제로 정한 영화 추천 프로그램을 작성하기</w:t>
+      </w:r>
+      <w:r>
+        <w:rPr>
+          <w:rFonts w:hint="eastAsia"/>
+        </w:rPr>
+        <w:t xml:space="preserve"> </w:t>
+      </w:r>
+      <w:r>
+        <w:rPr>
+          <w:rFonts w:hint="eastAsia"/>
+        </w:rPr>
+        <w:t>위해서 알고리즘을 적용해야 하는데,</w:t>
+      </w:r>
+      <w:r>
+        <w:t xml:space="preserve"> </w:t>
+      </w:r>
+      <w:r>
+        <w:rPr>
+          <w:rFonts w:hint="eastAsia"/>
+        </w:rPr>
+        <w:t>이 알고리즘이 상당히 많은 부분이 수학과 연관되어 있었습니다.</w:t>
+      </w:r>
+      <w:r>
+        <w:t xml:space="preserve"> </w:t>
+      </w:r>
+      <w:r>
+        <w:rPr>
+          <w:rFonts w:hint="eastAsia"/>
+        </w:rPr>
+        <w:t>개선시키기로 선택한 k</w:t>
+      </w:r>
+      <w:r>
+        <w:t>ernel</w:t>
+      </w:r>
+      <w:r>
+        <w:rPr>
+          <w:rFonts w:hint="eastAsia"/>
+        </w:rPr>
+        <w:t>에서는 코사인</w:t>
+      </w:r>
+      <w:r>
+        <w:rPr>
+          <w:rFonts w:hint="eastAsia"/>
+        </w:rPr>
+        <w:t xml:space="preserve"> </w:t>
+      </w:r>
+      <w:r>
+        <w:rPr>
+          <w:rFonts w:hint="eastAsia"/>
+        </w:rPr>
+        <w:t>유사도를 이용하여 추천프로그램을 구현하고,</w:t>
+      </w:r>
+      <w:r>
+        <w:t xml:space="preserve"> </w:t>
+      </w:r>
+      <w:r>
+        <w:rPr>
+          <w:rFonts w:hint="eastAsia"/>
+        </w:rPr>
+        <w:t xml:space="preserve">개선점으로 </w:t>
+      </w:r>
+      <w:r>
+        <w:t xml:space="preserve">SVD </w:t>
+      </w:r>
+      <w:r>
+        <w:rPr>
+          <w:rFonts w:hint="eastAsia"/>
+        </w:rPr>
+        <w:t>알고리즘을 제</w:t>
+      </w:r>
+      <w:r>
+        <w:rPr>
+          <w:rFonts w:hint="eastAsia"/>
+        </w:rPr>
+        <w:t>안</w:t>
+      </w:r>
+      <w:r>
+        <w:rPr>
+          <w:rFonts w:hint="eastAsia"/>
+        </w:rPr>
+        <w:t>하고 있</w:t>
+      </w:r>
+      <w:r>
+        <w:rPr>
+          <w:rFonts w:hint="eastAsia"/>
+        </w:rPr>
+        <w:t>었</w:t>
+      </w:r>
+      <w:r>
+        <w:rPr>
+          <w:rFonts w:hint="eastAsia"/>
+        </w:rPr>
+        <w:t>습니다.</w:t>
+      </w:r>
+      <w:r>
+        <w:t xml:space="preserve"> </w:t>
+      </w:r>
+      <w:r>
+        <w:rPr>
+          <w:rFonts w:hint="eastAsia"/>
+        </w:rPr>
+        <w:t>이 부분을 직접 구현하기 위해 남은 기간동안 S</w:t>
+      </w:r>
+      <w:r>
+        <w:t>VD</w:t>
+      </w:r>
+      <w:r>
+        <w:rPr>
+          <w:rFonts w:hint="eastAsia"/>
+        </w:rPr>
+        <w:t>에 대해 많이 공부하고,</w:t>
+      </w:r>
+      <w:r>
+        <w:t xml:space="preserve"> </w:t>
+      </w:r>
+      <w:r>
+        <w:rPr>
+          <w:rFonts w:hint="eastAsia"/>
+        </w:rPr>
+        <w:t xml:space="preserve">또 </w:t>
+      </w:r>
+      <w:proofErr w:type="spellStart"/>
+      <w:r>
+        <w:rPr>
+          <w:rFonts w:hint="eastAsia"/>
+        </w:rPr>
+        <w:t>파이선</w:t>
+      </w:r>
+      <w:proofErr w:type="spellEnd"/>
+      <w:r>
+        <w:rPr>
+          <w:rFonts w:hint="eastAsia"/>
+        </w:rPr>
+        <w:t xml:space="preserve"> 라이브러리를 다루는 법과 문법을 많이</w:t>
+      </w:r>
+      <w:r>
+        <w:t xml:space="preserve"> </w:t>
+      </w:r>
+      <w:r>
+        <w:rPr>
+          <w:rFonts w:hint="eastAsia"/>
+        </w:rPr>
+        <w:t xml:space="preserve">알아봐야 </w:t>
+      </w:r>
+      <w:proofErr w:type="spellStart"/>
+      <w:r>
+        <w:rPr>
+          <w:rFonts w:hint="eastAsia"/>
+        </w:rPr>
+        <w:t>겠다고</w:t>
+      </w:r>
+      <w:proofErr w:type="spellEnd"/>
+      <w:r>
+        <w:rPr>
+          <w:rFonts w:hint="eastAsia"/>
+        </w:rPr>
+        <w:t xml:space="preserve"> 생각했습니다.</w:t>
+      </w:r>
+      <w:r>
+        <w:t xml:space="preserve"> </w:t>
+      </w:r>
+    </w:p>
+    <w:p>
+      <w:r>
+        <w:rPr>
+          <w:rFonts w:hint="eastAsia"/>
+        </w:rPr>
+        <w:t xml:space="preserve">추가적으로 </w:t>
+      </w:r>
+      <w:proofErr w:type="spellStart"/>
+      <w:r>
+        <w:t>Github</w:t>
+      </w:r>
+      <w:proofErr w:type="spellEnd"/>
+      <w:r>
+        <w:rPr>
+          <w:rFonts w:hint="eastAsia"/>
+        </w:rPr>
+        <w:t xml:space="preserve">를 활용하여 프로젝트를 진행하는 방법을 익혀 매우 효율적으로 사용하고 있습니다. </w:t>
+      </w:r>
+    </w:p>
+    <w:p>
+      <w:pPr>
+        <w:ind w:firstLineChars="100" w:firstLine="200"/>
+      </w:pPr>
+      <w:r>
+        <w:rPr>
+          <w:rFonts w:hint="eastAsia"/>
+        </w:rPr>
+        <w:t>최종보고서에는 완성된 코드와 코드해석,</w:t>
+      </w:r>
+      <w:r>
+        <w:t xml:space="preserve"> </w:t>
+      </w:r>
+      <w:r>
+        <w:rPr>
+          <w:rFonts w:hint="eastAsia"/>
+        </w:rPr>
+        <w:t>주피터 노트북 실행화면을 캡처하여 추가하고 더 많은 정보를 설명할 예정입니다.</w:t>
+      </w:r>
+      <w:r>
+        <w:t xml:space="preserve"> </w:t>
+      </w:r>
+      <w:r>
+        <w:rPr>
+          <w:rFonts w:hint="eastAsia"/>
+        </w:rPr>
+        <w:t>또한</w:t>
+      </w:r>
+      <w:r>
+        <w:t xml:space="preserve"> </w:t>
+      </w:r>
+      <w:r>
+        <w:rPr>
+          <w:rFonts w:hint="eastAsia"/>
+        </w:rPr>
+        <w:t>완성된 코드의 개선 및 테스트 과정을 진행하겠습니다.</w:t>
       </w:r>
     </w:p>
     <w:p>
@@ -9879,710 +9882,490 @@
           <w:b/>
         </w:rPr>
       </w:pPr>
-      <w:bookmarkStart w:id="15" w:name="_Toc534828290"/>
-      <w:r>
+      <w:bookmarkStart w:id="15" w:name="_Toc534828291"/>
+    </w:p>
+    <w:p>
+      <w:pPr>
+        <w:pStyle w:val="1"/>
         <w:rPr>
           <w:b/>
         </w:rPr>
-        <w:t>6</w:t>
-      </w:r>
+      </w:pPr>
       <w:r>
         <w:rPr>
           <w:b/>
         </w:rPr>
+        <w:t>7</w:t>
+      </w:r>
+      <w:r>
+        <w:rPr>
+          <w:b/>
+        </w:rPr>
         <w:t xml:space="preserve">. </w:t>
       </w:r>
+      <w:r>
+        <w:rPr>
+          <w:rFonts w:hint="eastAsia"/>
+          <w:b/>
+        </w:rPr>
+        <w:t>참고</w:t>
+      </w:r>
+      <w:bookmarkEnd w:id="15"/>
+    </w:p>
+    <w:p>
+      <w:pPr>
+        <w:rPr>
+          <w:sz w:val="18"/>
+        </w:rPr>
+      </w:pPr>
+      <w:r>
+        <w:rPr>
+          <w:sz w:val="18"/>
+        </w:rPr>
+        <w:t>http://darkpgmr.tistory.com/106</w:t>
+      </w:r>
+    </w:p>
+    <w:p>
+      <w:pPr>
+        <w:rPr>
+          <w:sz w:val="18"/>
+        </w:rPr>
+      </w:pPr>
+      <w:r>
+        <w:rPr>
+          <w:rFonts w:hint="eastAsia"/>
+          <w:sz w:val="18"/>
+        </w:rPr>
+        <w:t>＃</w:t>
+      </w:r>
+      <w:r>
+        <w:rPr>
+          <w:sz w:val="18"/>
+        </w:rPr>
+        <w:t>SVD(Singular value Decomposition) 설명</w:t>
+      </w:r>
+    </w:p>
+    <w:p>
+      <w:pPr>
+        <w:rPr>
+          <w:sz w:val="18"/>
+        </w:rPr>
+      </w:pPr>
+      <w:r>
+        <w:rPr>
+          <w:sz w:val="18"/>
+        </w:rPr>
+        <w:t>https://www.kaggle.com/ibtesama/getting-started-with-a-movie-recommendation-system/notebook</w:t>
+      </w:r>
+    </w:p>
+    <w:p>
+      <w:pPr>
+        <w:rPr>
+          <w:sz w:val="18"/>
+        </w:rPr>
+      </w:pPr>
+      <w:r>
+        <w:rPr>
+          <w:rFonts w:hint="eastAsia"/>
+          <w:sz w:val="18"/>
+        </w:rPr>
+        <w:t>＃영화</w:t>
+      </w:r>
+      <w:r>
+        <w:rPr>
+          <w:sz w:val="18"/>
+        </w:rPr>
+        <w:t xml:space="preserve"> 추천 시스템 시작하기 kernel</w:t>
+      </w:r>
+    </w:p>
+    <w:p>
+      <w:pPr>
+        <w:rPr>
+          <w:sz w:val="18"/>
+        </w:rPr>
+      </w:pPr>
+      <w:r>
+        <w:rPr>
+          <w:sz w:val="18"/>
+        </w:rPr>
+        <w:t>https://ko.wikipedia.org/wiki/%EC%BD%94%EC%82%AC%EC%9D%B8_%EC%9C%A0%EC%82%AC%EB%8F%84</w:t>
+      </w:r>
+    </w:p>
+    <w:p>
+      <w:pPr>
+        <w:rPr>
+          <w:sz w:val="18"/>
+        </w:rPr>
+      </w:pPr>
+      <w:r>
+        <w:rPr>
+          <w:rFonts w:hint="eastAsia"/>
+          <w:sz w:val="18"/>
+        </w:rPr>
+        <w:t>＃코사인</w:t>
+      </w:r>
+      <w:r>
+        <w:rPr>
+          <w:sz w:val="18"/>
+        </w:rPr>
+        <w:t xml:space="preserve"> 유사도 위키백과</w:t>
+      </w:r>
+    </w:p>
+    <w:p>
+      <w:pPr>
+        <w:rPr>
+          <w:sz w:val="18"/>
+        </w:rPr>
+      </w:pPr>
+      <w:r>
+        <w:rPr>
+          <w:sz w:val="18"/>
+        </w:rPr>
+        <w:t>http://docs.likejazz.com/cosine-sim/</w:t>
+      </w:r>
+    </w:p>
+    <w:p>
+      <w:pPr>
+        <w:rPr>
+          <w:sz w:val="18"/>
+        </w:rPr>
+      </w:pPr>
+      <w:r>
+        <w:rPr>
+          <w:sz w:val="18"/>
+        </w:rPr>
+        <w:t>#코사인 유사도의 의미</w:t>
+      </w:r>
+    </w:p>
+    <w:p>
+      <w:pPr>
+        <w:rPr>
+          <w:sz w:val="18"/>
+        </w:rPr>
+      </w:pPr>
+      <w:r>
+        <w:rPr>
+          <w:sz w:val="18"/>
+        </w:rPr>
+        <w:t>https://ko.wikipedia.org/wiki/%ED%98%91%EC%97%85_%ED%95%84%ED%84%B0%EB%A7%81</w:t>
+      </w:r>
+    </w:p>
+    <w:p>
+      <w:pPr>
+        <w:rPr>
+          <w:sz w:val="18"/>
+        </w:rPr>
+      </w:pPr>
+      <w:r>
+        <w:rPr>
+          <w:rFonts w:hint="eastAsia"/>
+          <w:sz w:val="18"/>
+        </w:rPr>
+        <w:t>＃협업</w:t>
+      </w:r>
+      <w:r>
+        <w:rPr>
+          <w:sz w:val="18"/>
+        </w:rPr>
+        <w:t xml:space="preserve"> 필터링(collaborative filtering) 위키백과</w:t>
+      </w:r>
+    </w:p>
+    <w:p>
+      <w:pPr>
+        <w:rPr>
+          <w:sz w:val="18"/>
+        </w:rPr>
+      </w:pPr>
+      <w:r>
+        <w:rPr>
+          <w:sz w:val="18"/>
+        </w:rPr>
+        <w:t>https://m.blog.naver.com/a2zygote/220922530433</w:t>
+      </w:r>
+    </w:p>
+    <w:p>
+      <w:pPr>
+        <w:rPr>
+          <w:sz w:val="18"/>
+        </w:rPr>
+      </w:pPr>
+      <w:r>
+        <w:rPr>
+          <w:rFonts w:hint="eastAsia"/>
+          <w:sz w:val="18"/>
+        </w:rPr>
+        <w:t>＃선형성과</w:t>
+      </w:r>
+      <w:r>
+        <w:rPr>
+          <w:sz w:val="18"/>
+        </w:rPr>
+        <w:t xml:space="preserve"> 비선형성의 개념</w:t>
+      </w:r>
+    </w:p>
+    <w:p>
+      <w:pPr>
+        <w:rPr>
+          <w:sz w:val="18"/>
+        </w:rPr>
+      </w:pPr>
+      <w:r>
+        <w:rPr>
+          <w:sz w:val="18"/>
+        </w:rPr>
+        <w:t>http://blog.naver.com/PostView.nhn?blogId=tjdudwo93&amp;logNo=221051481147</w:t>
+      </w:r>
+    </w:p>
+    <w:p>
+      <w:pPr>
+        <w:rPr>
+          <w:sz w:val="18"/>
+        </w:rPr>
+      </w:pPr>
+      <w:r>
+        <w:rPr>
+          <w:rFonts w:hint="eastAsia"/>
+          <w:sz w:val="18"/>
+        </w:rPr>
+        <w:t>＃</w:t>
+      </w:r>
+      <w:r>
+        <w:rPr>
+          <w:sz w:val="18"/>
+        </w:rPr>
+        <w:t>SVD와 Kernel의 의미</w:t>
+      </w:r>
+    </w:p>
+    <w:p>
+      <w:pPr>
+        <w:rPr>
+          <w:sz w:val="18"/>
+        </w:rPr>
+      </w:pPr>
+      <w:r>
+        <w:rPr>
+          <w:sz w:val="18"/>
+        </w:rPr>
+        <w:t>https://proinlab.com/archives/2103</w:t>
+      </w:r>
+    </w:p>
+    <w:p>
+      <w:pPr>
+        <w:rPr>
+          <w:sz w:val="18"/>
+        </w:rPr>
+      </w:pPr>
+      <w:r>
+        <w:rPr>
+          <w:rFonts w:hint="eastAsia"/>
+          <w:sz w:val="18"/>
+        </w:rPr>
+        <w:t>＃</w:t>
+      </w:r>
+      <w:r>
+        <w:rPr>
+          <w:sz w:val="18"/>
+        </w:rPr>
+        <w:t>User-based CF, Item-based CF</w:t>
+      </w:r>
+    </w:p>
+    <w:p>
+      <w:pPr>
+        <w:rPr>
+          <w:sz w:val="18"/>
+        </w:rPr>
+      </w:pPr>
+      <w:r>
+        <w:rPr>
+          <w:sz w:val="18"/>
+        </w:rPr>
+        <w:t>http://leebaro.tistory.com/entry/SVD%EB%A5%BC-%EC%9D%B4%EC%9A%A9%ED%95%9C-%EC%B6%94%EC%B2%9C-%EC%8B%9C%EC%8A%A4%ED%85%9C-%EA%B5%AC%ED%98%84%ED%95%98%EA%B8%B0</w:t>
+      </w:r>
+    </w:p>
+    <w:p>
+      <w:pPr>
+        <w:rPr>
+          <w:sz w:val="18"/>
+        </w:rPr>
+      </w:pPr>
+      <w:r>
+        <w:rPr>
+          <w:rFonts w:hint="eastAsia"/>
+          <w:sz w:val="18"/>
+        </w:rPr>
+        <w:t>＃</w:t>
+      </w:r>
+      <w:r>
+        <w:rPr>
+          <w:sz w:val="18"/>
+        </w:rPr>
+        <w:t>SVD를 이용한 추천 시스템 구현</w:t>
+      </w:r>
+    </w:p>
+    <w:p>
+      <w:pPr>
+        <w:rPr>
+          <w:sz w:val="18"/>
+        </w:rPr>
+      </w:pPr>
+      <w:r>
+        <w:rPr>
+          <w:sz w:val="18"/>
+        </w:rPr>
+        <w:t>https://www.draw.io/</w:t>
+      </w:r>
+    </w:p>
+    <w:p>
+      <w:pPr>
+        <w:rPr>
+          <w:sz w:val="18"/>
+        </w:rPr>
+      </w:pPr>
+      <w:r>
+        <w:rPr>
+          <w:rFonts w:hint="eastAsia"/>
+          <w:sz w:val="18"/>
+        </w:rPr>
+        <w:t>＃플로우</w:t>
+      </w:r>
+      <w:r>
+        <w:rPr>
+          <w:sz w:val="18"/>
+        </w:rPr>
+        <w:t xml:space="preserve"> 차트 그리기</w:t>
+      </w:r>
+    </w:p>
+    <w:p>
+      <w:pPr>
+        <w:rPr>
+          <w:sz w:val="18"/>
+        </w:rPr>
+      </w:pPr>
+      <w:r>
+        <w:rPr>
+          <w:sz w:val="18"/>
+        </w:rPr>
+        <w:t>http://blog.kthdaisy.com:8080/recommendation_system_kthdaisy/</w:t>
+      </w:r>
+    </w:p>
+    <w:p>
+      <w:pPr>
+        <w:rPr>
+          <w:sz w:val="18"/>
+        </w:rPr>
+      </w:pPr>
+      <w:r>
+        <w:rPr>
+          <w:rFonts w:hint="eastAsia"/>
+          <w:sz w:val="18"/>
+        </w:rPr>
+        <w:t>＃협업</w:t>
+      </w:r>
+      <w:r>
+        <w:rPr>
+          <w:sz w:val="18"/>
+        </w:rPr>
+        <w:t xml:space="preserve"> 필터링 알고리즘과 SVD</w:t>
+      </w:r>
+    </w:p>
+    <w:p/>
+    <w:p>
+      <w:r>
+        <w:rPr>
+          <w:rFonts w:hint="eastAsia"/>
+        </w:rPr>
+        <w:lastRenderedPageBreak/>
+        <w:t>*</w:t>
+      </w:r>
       <w:proofErr w:type="spellStart"/>
       <w:r>
         <w:rPr>
           <w:rFonts w:hint="eastAsia"/>
-          <w:b/>
-        </w:rPr>
-        <w:t>느낀점</w:t>
-      </w:r>
-      <w:bookmarkEnd w:id="15"/>
+        </w:rPr>
+        <w:t>깃허브</w:t>
+      </w:r>
       <w:proofErr w:type="spellEnd"/>
-    </w:p>
-    <w:p>
-      <w:r>
-        <w:rPr>
-          <w:rFonts w:hint="eastAsia"/>
-        </w:rPr>
-        <w:t xml:space="preserve"> 현재 중간보고서를 작성하며 프로젝트를 중반까지 진행하며 많은 걸 배웠습니다.</w:t>
-      </w:r>
-      <w:r>
-        <w:t xml:space="preserve"> </w:t>
-      </w:r>
-      <w:r>
-        <w:rPr>
-          <w:rFonts w:hint="eastAsia"/>
-        </w:rPr>
-        <w:t>또 많은 걸 더 배워야 한다는</w:t>
-      </w:r>
-      <w:r>
-        <w:rPr>
-          <w:rFonts w:hint="eastAsia"/>
-        </w:rPr>
-        <w:t xml:space="preserve"> </w:t>
-      </w:r>
-      <w:r>
-        <w:rPr>
-          <w:rFonts w:hint="eastAsia"/>
-        </w:rPr>
-        <w:t>걸 느끼고 있습니다.</w:t>
-      </w:r>
-      <w:r>
-        <w:t xml:space="preserve"> </w:t>
-      </w:r>
-      <w:r>
-        <w:rPr>
-          <w:rFonts w:hint="eastAsia"/>
-        </w:rPr>
-        <w:t>주제로 정한 영화 추천 프로그램을 작성하기</w:t>
-      </w:r>
-      <w:r>
-        <w:rPr>
-          <w:rFonts w:hint="eastAsia"/>
-        </w:rPr>
-        <w:t xml:space="preserve"> </w:t>
-      </w:r>
-      <w:r>
-        <w:rPr>
-          <w:rFonts w:hint="eastAsia"/>
-        </w:rPr>
-        <w:t>위해서 알고리즘을 적용해야 하는데,</w:t>
-      </w:r>
-      <w:r>
-        <w:t xml:space="preserve"> </w:t>
-      </w:r>
-      <w:r>
-        <w:rPr>
-          <w:rFonts w:hint="eastAsia"/>
-        </w:rPr>
-        <w:t>이 알고리즘이 상당히 많은 부분이 수학과 연관되어 있었습니다.</w:t>
-      </w:r>
-      <w:r>
-        <w:t xml:space="preserve"> </w:t>
-      </w:r>
-      <w:r>
-        <w:rPr>
-          <w:rFonts w:hint="eastAsia"/>
-        </w:rPr>
-        <w:t>개선시키기로 선택한 k</w:t>
-      </w:r>
-      <w:r>
-        <w:t>ernel</w:t>
-      </w:r>
-      <w:r>
-        <w:rPr>
-          <w:rFonts w:hint="eastAsia"/>
-        </w:rPr>
-        <w:t>에서는 코사인</w:t>
-      </w:r>
-      <w:r>
-        <w:rPr>
-          <w:rFonts w:hint="eastAsia"/>
-        </w:rPr>
-        <w:t xml:space="preserve"> </w:t>
-      </w:r>
-      <w:r>
-        <w:rPr>
-          <w:rFonts w:hint="eastAsia"/>
-        </w:rPr>
-        <w:t>유사도를 이용하여 추천프로그램을 구현하고,</w:t>
-      </w:r>
-      <w:r>
-        <w:t xml:space="preserve"> </w:t>
-      </w:r>
-      <w:r>
-        <w:rPr>
-          <w:rFonts w:hint="eastAsia"/>
-        </w:rPr>
-        <w:t xml:space="preserve">개선점으로 </w:t>
-      </w:r>
-      <w:r>
-        <w:t xml:space="preserve">SVD </w:t>
-      </w:r>
-      <w:r>
-        <w:rPr>
-          <w:rFonts w:hint="eastAsia"/>
-        </w:rPr>
-        <w:t>알고리즘을 제</w:t>
-      </w:r>
-      <w:r>
-        <w:rPr>
-          <w:rFonts w:hint="eastAsia"/>
-        </w:rPr>
-        <w:t>안</w:t>
-      </w:r>
-      <w:r>
-        <w:rPr>
-          <w:rFonts w:hint="eastAsia"/>
-        </w:rPr>
-        <w:t>하고 있</w:t>
-      </w:r>
-      <w:r>
-        <w:rPr>
-          <w:rFonts w:hint="eastAsia"/>
-        </w:rPr>
-        <w:t>었</w:t>
-      </w:r>
-      <w:r>
-        <w:rPr>
-          <w:rFonts w:hint="eastAsia"/>
-        </w:rPr>
-        <w:t>습니다.</w:t>
-      </w:r>
-      <w:r>
-        <w:t xml:space="preserve"> </w:t>
-      </w:r>
-      <w:r>
-        <w:rPr>
-          <w:rFonts w:hint="eastAsia"/>
-        </w:rPr>
-        <w:t>이 부분을 직접 구현하기 위해 남은 기간동안 S</w:t>
-      </w:r>
-      <w:r>
-        <w:t>VD</w:t>
-      </w:r>
-      <w:r>
-        <w:rPr>
-          <w:rFonts w:hint="eastAsia"/>
-        </w:rPr>
-        <w:t>에 대해 많이 공부하고,</w:t>
-      </w:r>
-      <w:r>
-        <w:t xml:space="preserve"> </w:t>
-      </w:r>
-      <w:r>
-        <w:rPr>
-          <w:rFonts w:hint="eastAsia"/>
-        </w:rPr>
-        <w:t xml:space="preserve">또 </w:t>
-      </w:r>
-      <w:proofErr w:type="spellStart"/>
-      <w:r>
-        <w:rPr>
-          <w:rFonts w:hint="eastAsia"/>
-        </w:rPr>
-        <w:t>파이선</w:t>
-      </w:r>
-      <w:proofErr w:type="spellEnd"/>
-      <w:r>
-        <w:rPr>
-          <w:rFonts w:hint="eastAsia"/>
-        </w:rPr>
-        <w:t xml:space="preserve"> 라이브러리를 다루는 법과 문법을 많이</w:t>
-      </w:r>
-      <w:r>
-        <w:t xml:space="preserve"> </w:t>
-      </w:r>
-      <w:r>
-        <w:rPr>
-          <w:rFonts w:hint="eastAsia"/>
-        </w:rPr>
-        <w:t xml:space="preserve">알아봐야 </w:t>
-      </w:r>
-      <w:proofErr w:type="spellStart"/>
-      <w:r>
-        <w:rPr>
-          <w:rFonts w:hint="eastAsia"/>
-        </w:rPr>
-        <w:t>겠다고</w:t>
-      </w:r>
-      <w:proofErr w:type="spellEnd"/>
-      <w:r>
-        <w:rPr>
-          <w:rFonts w:hint="eastAsia"/>
-        </w:rPr>
-        <w:t xml:space="preserve"> 생각했습니다.</w:t>
-      </w:r>
-      <w:r>
-        <w:t xml:space="preserve"> </w:t>
-      </w:r>
-    </w:p>
-    <w:p>
-      <w:pPr>
-        <w:rPr>
-          <w:rFonts w:hint="eastAsia"/>
-        </w:rPr>
-      </w:pPr>
-      <w:r>
-        <w:rPr>
-          <w:rFonts w:hint="eastAsia"/>
-        </w:rPr>
-        <w:t xml:space="preserve">추가적으로 </w:t>
-      </w:r>
-      <w:proofErr w:type="spellStart"/>
-      <w:r>
-        <w:t>Github</w:t>
-      </w:r>
-      <w:proofErr w:type="spellEnd"/>
-      <w:r>
-        <w:rPr>
-          <w:rFonts w:hint="eastAsia"/>
-        </w:rPr>
-        <w:t xml:space="preserve">를 활용하여 프로젝트를 진행하는 방법을 익혀 매우 효율적으로 사용하고 있습니다. </w:t>
-      </w:r>
-    </w:p>
-    <w:p>
-      <w:pPr>
-        <w:ind w:firstLineChars="100" w:firstLine="200"/>
-      </w:pPr>
-      <w:r>
-        <w:rPr>
-          <w:rFonts w:hint="eastAsia"/>
-        </w:rPr>
-        <w:t>최종보고서에는 완성된 코드와 코드해석,</w:t>
-      </w:r>
-      <w:r>
-        <w:t xml:space="preserve"> </w:t>
-      </w:r>
-      <w:r>
-        <w:rPr>
-          <w:rFonts w:hint="eastAsia"/>
-        </w:rPr>
-        <w:t xml:space="preserve">주피터 </w:t>
-      </w:r>
-      <w:proofErr w:type="spellStart"/>
-      <w:r>
-        <w:rPr>
-          <w:rFonts w:hint="eastAsia"/>
-        </w:rPr>
-        <w:t>노트북</w:t>
-      </w:r>
-      <w:proofErr w:type="spellEnd"/>
-      <w:r>
-        <w:rPr>
-          <w:rFonts w:hint="eastAsia"/>
-        </w:rPr>
-        <w:t xml:space="preserve"> 실행화면을 캡처하여 추가하고 더 많은 정보를 설명할 예정입니다.</w:t>
-      </w:r>
-      <w:r>
-        <w:t xml:space="preserve"> </w:t>
-      </w:r>
-      <w:r>
-        <w:rPr>
-          <w:rFonts w:hint="eastAsia"/>
-        </w:rPr>
-        <w:t>또한</w:t>
-      </w:r>
-      <w:r>
-        <w:t xml:space="preserve"> </w:t>
-      </w:r>
-      <w:r>
-        <w:rPr>
-          <w:rFonts w:hint="eastAsia"/>
-        </w:rPr>
-        <w:t>완성된 코드의 개선 및 테스트 과정을 진행하겠습니다.</w:t>
-      </w:r>
-    </w:p>
-    <w:p>
-      <w:pPr>
-        <w:pStyle w:val="1"/>
-        <w:rPr>
-          <w:b/>
-        </w:rPr>
-      </w:pPr>
-      <w:bookmarkStart w:id="16" w:name="_Toc534828291"/>
-    </w:p>
-    <w:p>
-      <w:pPr>
-        <w:pStyle w:val="1"/>
-        <w:rPr>
-          <w:b/>
-        </w:rPr>
-      </w:pPr>
-      <w:r>
-        <w:rPr>
-          <w:b/>
-        </w:rPr>
-        <w:t>7</w:t>
-      </w:r>
-      <w:r>
-        <w:rPr>
-          <w:b/>
-        </w:rPr>
-        <w:t xml:space="preserve">. </w:t>
-      </w:r>
-      <w:r>
-        <w:rPr>
-          <w:rFonts w:hint="eastAsia"/>
-          <w:b/>
-        </w:rPr>
-        <w:t>참고</w:t>
-      </w:r>
+      <w:r>
+        <w:rPr>
+          <w:rFonts w:hint="eastAsia"/>
+        </w:rPr>
+        <w:t xml:space="preserve"> 히</w:t>
+      </w:r>
+      <w:bookmarkStart w:id="16" w:name="_GoBack"/>
       <w:bookmarkEnd w:id="16"/>
-    </w:p>
-    <w:p>
-      <w:pPr>
-        <w:rPr>
-          <w:sz w:val="18"/>
-        </w:rPr>
-      </w:pPr>
-      <w:r>
-        <w:rPr>
-          <w:sz w:val="18"/>
-        </w:rPr>
-        <w:t>http://darkpgmr.tistory.com/106</w:t>
-      </w:r>
-    </w:p>
-    <w:p>
-      <w:pPr>
-        <w:rPr>
-          <w:rFonts w:hint="eastAsia"/>
-          <w:sz w:val="18"/>
-        </w:rPr>
-      </w:pPr>
-      <w:r>
-        <w:rPr>
-          <w:rFonts w:hint="eastAsia"/>
-          <w:sz w:val="18"/>
-        </w:rPr>
-        <w:t>＃</w:t>
-      </w:r>
-      <w:r>
-        <w:rPr>
-          <w:sz w:val="18"/>
-        </w:rPr>
-        <w:t>SVD(Singular value Decomposition) 설명</w:t>
-      </w:r>
-    </w:p>
-    <w:p>
-      <w:pPr>
-        <w:rPr>
-          <w:sz w:val="18"/>
-        </w:rPr>
-      </w:pPr>
-      <w:r>
-        <w:rPr>
-          <w:sz w:val="18"/>
-        </w:rPr>
-        <w:t>https://www.kaggle.com/ibtesama/getting-started-with-a-movie-recommendation-system/notebook</w:t>
-      </w:r>
-    </w:p>
-    <w:p>
-      <w:pPr>
-        <w:rPr>
-          <w:rFonts w:hint="eastAsia"/>
-          <w:sz w:val="18"/>
-        </w:rPr>
-      </w:pPr>
-      <w:r>
-        <w:rPr>
-          <w:rFonts w:hint="eastAsia"/>
-          <w:sz w:val="18"/>
-        </w:rPr>
-        <w:t>＃영화</w:t>
-      </w:r>
-      <w:r>
-        <w:rPr>
-          <w:sz w:val="18"/>
-        </w:rPr>
-        <w:t xml:space="preserve"> 추천 시스템 시작하기 kernel</w:t>
-      </w:r>
-    </w:p>
-    <w:p>
-      <w:pPr>
-        <w:rPr>
-          <w:sz w:val="18"/>
-        </w:rPr>
-      </w:pPr>
-      <w:r>
-        <w:rPr>
-          <w:sz w:val="18"/>
-        </w:rPr>
-        <w:t>https://ko.wikipedia.org/wiki/%EC%BD%94%EC%82%AC%EC%9D%B8_%EC%9C%A0%EC%82%AC%EB%8F%84</w:t>
-      </w:r>
-    </w:p>
-    <w:p>
-      <w:pPr>
-        <w:rPr>
-          <w:rFonts w:hint="eastAsia"/>
-          <w:sz w:val="18"/>
-        </w:rPr>
-      </w:pPr>
-      <w:r>
-        <w:rPr>
-          <w:rFonts w:hint="eastAsia"/>
-          <w:sz w:val="18"/>
-        </w:rPr>
-        <w:t>＃코사인</w:t>
-      </w:r>
-      <w:r>
-        <w:rPr>
-          <w:sz w:val="18"/>
-        </w:rPr>
-        <w:t xml:space="preserve"> 유사도 위키백과</w:t>
-      </w:r>
-    </w:p>
-    <w:p>
-      <w:pPr>
-        <w:rPr>
-          <w:sz w:val="18"/>
-        </w:rPr>
-      </w:pPr>
-      <w:r>
-        <w:rPr>
-          <w:sz w:val="18"/>
-        </w:rPr>
-        <w:t>http://docs.likejazz.com/cosine-sim/</w:t>
-      </w:r>
-    </w:p>
-    <w:p>
-      <w:pPr>
-        <w:rPr>
-          <w:rFonts w:hint="eastAsia"/>
-          <w:sz w:val="18"/>
-        </w:rPr>
-      </w:pPr>
-      <w:r>
-        <w:rPr>
-          <w:sz w:val="18"/>
-        </w:rPr>
-        <w:t>#코사인 유사도의 의미</w:t>
-      </w:r>
-    </w:p>
-    <w:p>
-      <w:pPr>
-        <w:rPr>
-          <w:sz w:val="18"/>
-        </w:rPr>
-      </w:pPr>
-      <w:r>
-        <w:rPr>
-          <w:sz w:val="18"/>
-        </w:rPr>
-        <w:t>https://ko.wikipedia.org/wiki/%ED%98%91%EC%97%85_%ED%95%84%ED%84%B0%EB%A7%81</w:t>
-      </w:r>
-    </w:p>
-    <w:p>
-      <w:pPr>
-        <w:rPr>
-          <w:rFonts w:hint="eastAsia"/>
-          <w:sz w:val="18"/>
-        </w:rPr>
-      </w:pPr>
-      <w:r>
-        <w:rPr>
-          <w:rFonts w:hint="eastAsia"/>
-          <w:sz w:val="18"/>
-        </w:rPr>
-        <w:t>＃협업</w:t>
-      </w:r>
-      <w:r>
-        <w:rPr>
-          <w:sz w:val="18"/>
-        </w:rPr>
-        <w:t xml:space="preserve"> 필터링(collaborative filtering) 위키백과</w:t>
-      </w:r>
-    </w:p>
-    <w:p>
-      <w:pPr>
-        <w:rPr>
-          <w:sz w:val="18"/>
-        </w:rPr>
-      </w:pPr>
-      <w:r>
-        <w:rPr>
-          <w:sz w:val="18"/>
-        </w:rPr>
-        <w:t>https://m.blog.naver.com/a2zygote/220922530433</w:t>
-      </w:r>
-    </w:p>
-    <w:p>
-      <w:pPr>
-        <w:rPr>
-          <w:rFonts w:hint="eastAsia"/>
-          <w:sz w:val="18"/>
-        </w:rPr>
-      </w:pPr>
-      <w:r>
-        <w:rPr>
-          <w:rFonts w:hint="eastAsia"/>
-          <w:sz w:val="18"/>
-        </w:rPr>
-        <w:t>＃선형성과</w:t>
-      </w:r>
-      <w:r>
-        <w:rPr>
-          <w:sz w:val="18"/>
-        </w:rPr>
-        <w:t xml:space="preserve"> 비선형성의 개념</w:t>
-      </w:r>
-    </w:p>
-    <w:p>
-      <w:pPr>
-        <w:rPr>
-          <w:sz w:val="18"/>
-        </w:rPr>
-      </w:pPr>
-      <w:r>
-        <w:rPr>
-          <w:sz w:val="18"/>
-        </w:rPr>
-        <w:t>http://blog.naver.com/PostView.nhn?blogId=tjdudwo93&amp;logNo=221051481147</w:t>
-      </w:r>
-    </w:p>
-    <w:p>
-      <w:pPr>
-        <w:rPr>
-          <w:rFonts w:hint="eastAsia"/>
-          <w:sz w:val="18"/>
-        </w:rPr>
-      </w:pPr>
-      <w:r>
-        <w:rPr>
-          <w:rFonts w:hint="eastAsia"/>
-          <w:sz w:val="18"/>
-        </w:rPr>
-        <w:t>＃</w:t>
-      </w:r>
-      <w:r>
-        <w:rPr>
-          <w:sz w:val="18"/>
-        </w:rPr>
-        <w:t>SVD와 Kernel의 의미</w:t>
-      </w:r>
-    </w:p>
-    <w:p>
-      <w:pPr>
-        <w:rPr>
-          <w:sz w:val="18"/>
-        </w:rPr>
-      </w:pPr>
-      <w:r>
-        <w:rPr>
-          <w:sz w:val="18"/>
-        </w:rPr>
-        <w:t>https://proinlab.com/archives/2103</w:t>
-      </w:r>
-    </w:p>
-    <w:p>
-      <w:pPr>
-        <w:rPr>
-          <w:rFonts w:hint="eastAsia"/>
-          <w:sz w:val="18"/>
-        </w:rPr>
-      </w:pPr>
-      <w:r>
-        <w:rPr>
-          <w:rFonts w:hint="eastAsia"/>
-          <w:sz w:val="18"/>
-        </w:rPr>
-        <w:t>＃</w:t>
-      </w:r>
-      <w:r>
-        <w:rPr>
-          <w:sz w:val="18"/>
-        </w:rPr>
-        <w:t>User-based CF, Item-based CF</w:t>
-      </w:r>
-    </w:p>
-    <w:p>
-      <w:pPr>
-        <w:rPr>
-          <w:sz w:val="18"/>
-        </w:rPr>
-      </w:pPr>
-      <w:r>
-        <w:rPr>
-          <w:sz w:val="18"/>
-        </w:rPr>
-        <w:t>http://leebaro.tistory.com/entry/SVD%EB%A5%BC-%EC%9D%B4%EC%9A%A9%ED%95%9C-%EC%B6%94%EC%B2%9C-%EC%8B%9C%EC%8A%A4%ED%85%9C-%EA%B5%AC%ED%98%84%ED%95%98%EA%B8%B0</w:t>
-      </w:r>
-    </w:p>
-    <w:p>
-      <w:pPr>
-        <w:rPr>
-          <w:rFonts w:hint="eastAsia"/>
-          <w:sz w:val="18"/>
-        </w:rPr>
-      </w:pPr>
-      <w:r>
-        <w:rPr>
-          <w:rFonts w:hint="eastAsia"/>
-          <w:sz w:val="18"/>
-        </w:rPr>
-        <w:t>＃</w:t>
-      </w:r>
-      <w:r>
-        <w:rPr>
-          <w:sz w:val="18"/>
-        </w:rPr>
-        <w:t>SVD를 이용한 추천 시스템 구현</w:t>
-      </w:r>
-    </w:p>
-    <w:p>
-      <w:pPr>
-        <w:rPr>
-          <w:sz w:val="18"/>
-        </w:rPr>
-      </w:pPr>
-      <w:r>
-        <w:rPr>
-          <w:sz w:val="18"/>
-        </w:rPr>
-        <w:t>https://www.draw.io/</w:t>
-      </w:r>
-    </w:p>
-    <w:p>
-      <w:pPr>
-        <w:rPr>
-          <w:rFonts w:hint="eastAsia"/>
-          <w:sz w:val="18"/>
-        </w:rPr>
-      </w:pPr>
-      <w:r>
-        <w:rPr>
-          <w:rFonts w:hint="eastAsia"/>
-          <w:sz w:val="18"/>
-        </w:rPr>
-        <w:t>＃플로우</w:t>
-      </w:r>
-      <w:r>
-        <w:rPr>
-          <w:sz w:val="18"/>
-        </w:rPr>
-        <w:t xml:space="preserve"> 차트 그리기</w:t>
-      </w:r>
-    </w:p>
-    <w:p>
-      <w:pPr>
-        <w:rPr>
-          <w:sz w:val="18"/>
-        </w:rPr>
-      </w:pPr>
-      <w:r>
-        <w:rPr>
-          <w:sz w:val="18"/>
-        </w:rPr>
-        <w:t>http://blog.kthdaisy.com:8080/recommendation_system_kthdaisy/</w:t>
-      </w:r>
-    </w:p>
-    <w:p>
-      <w:pPr>
-        <w:rPr>
-          <w:sz w:val="18"/>
-        </w:rPr>
-      </w:pPr>
-      <w:r>
-        <w:rPr>
-          <w:rFonts w:hint="eastAsia"/>
-          <w:sz w:val="18"/>
-        </w:rPr>
-        <w:t>＃협업</w:t>
-      </w:r>
-      <w:r>
-        <w:rPr>
-          <w:sz w:val="18"/>
-        </w:rPr>
-        <w:t xml:space="preserve"> 필터링 알고리즘과 SVD</w:t>
-      </w:r>
-    </w:p>
-    <w:p/>
+      <w:r>
+        <w:rPr>
+          <w:rFonts w:hint="eastAsia"/>
+        </w:rPr>
+        <w:t>스토리</w:t>
+      </w:r>
+    </w:p>
+    <w:p>
+      <w:pPr>
+        <w:rPr>
+          <w:rFonts w:hint="eastAsia"/>
+        </w:rPr>
+      </w:pPr>
+      <w:r>
+        <w:rPr>
+          <w:rFonts w:hint="eastAsia"/>
+          <w:noProof/>
+        </w:rPr>
+        <w:drawing>
+          <wp:inline distT="0" distB="0" distL="0" distR="0" wp14:anchorId="59B1AAE3" wp14:editId="73F57BC6">
+            <wp:extent cx="5731510" cy="4772025"/>
+            <wp:effectExtent l="190500" t="190500" r="193040" b="200025"/>
+            <wp:docPr id="8" name="그림 8" descr="스크린샷, 노트북, 컴퓨터이(가) 표시된 사진&#10;&#10;자동 생성된 설명"/>
+            <wp:cNvGraphicFramePr>
+              <a:graphicFrameLocks xmlns:a="http://schemas.openxmlformats.org/drawingml/2006/main" noChangeAspect="1"/>
+            </wp:cNvGraphicFramePr>
+            <a:graphic xmlns:a="http://schemas.openxmlformats.org/drawingml/2006/main">
+              <a:graphicData uri="http://schemas.openxmlformats.org/drawingml/2006/picture">
+                <pic:pic xmlns:pic="http://schemas.openxmlformats.org/drawingml/2006/picture">
+                  <pic:nvPicPr>
+                    <pic:cNvPr id="8" name="캡처3.PNG"/>
+                    <pic:cNvPicPr/>
+                  </pic:nvPicPr>
+                  <pic:blipFill>
+                    <a:blip r:embed="rId17">
+                      <a:extLst>
+                        <a:ext uri="{28A0092B-C50C-407E-A947-70E740481C1C}">
+                          <a14:useLocalDpi xmlns:a14="http://schemas.microsoft.com/office/drawing/2010/main" val="0"/>
+                        </a:ext>
+                      </a:extLst>
+                    </a:blip>
+                    <a:stretch>
+                      <a:fillRect/>
+                    </a:stretch>
+                  </pic:blipFill>
+                  <pic:spPr>
+                    <a:xfrm>
+                      <a:off x="0" y="0"/>
+                      <a:ext cx="5731510" cy="4772025"/>
+                    </a:xfrm>
+                    <a:prstGeom prst="rect">
+                      <a:avLst/>
+                    </a:prstGeom>
+                    <a:ln>
+                      <a:noFill/>
+                    </a:ln>
+                    <a:effectLst>
+                      <a:outerShdw blurRad="190500" algn="tl" rotWithShape="0">
+                        <a:srgbClr val="000000">
+                          <a:alpha val="70000"/>
+                        </a:srgbClr>
+                      </a:outerShdw>
+                    </a:effectLst>
+                  </pic:spPr>
+                </pic:pic>
+              </a:graphicData>
+            </a:graphic>
+          </wp:inline>
+        </w:drawing>
+      </w:r>
+    </w:p>
     <w:sectPr>
-      <w:headerReference w:type="default" r:id="rId17"/>
+      <w:headerReference w:type="default" r:id="rId18"/>
       <w:pgSz w:w="11906" w:h="16838"/>
       <w:pgMar w:top="1701" w:right="1440" w:bottom="1440" w:left="1440" w:header="851" w:footer="992" w:gutter="0"/>
       <w:pgBorders w:offsetFrom="page">
@@ -10667,6 +10450,7 @@
       <w:dataBinding w:prefixMappings="xmlns:ns0='http://purl.org/dc/elements/1.1/' xmlns:ns1='http://schemas.openxmlformats.org/package/2006/metadata/core-properties' " w:xpath="/ns1:coreProperties[1]/ns0:title[1]" w:storeItemID="{6C3C8BC8-F283-45AE-878A-BAB7291924A1}"/>
       <w:text/>
     </w:sdtPr>
+    <w:sdtEndPr/>
     <w:sdtContent>
       <w:p>
         <w:pPr>
@@ -10681,7 +10465,7 @@
             <w:rFonts w:hint="eastAsia"/>
             <w:color w:val="7F7F7F" w:themeColor="text1" w:themeTint="80"/>
           </w:rPr>
-          <w:t>2019동계 계절학기 OSSP 중간 보고서- 20144800 천승현</w:t>
+          <w:t>2019동계 계절학기 OSSP 중간 보고서</w:t>
         </w:r>
       </w:p>
     </w:sdtContent>
@@ -12518,7 +12302,7 @@
     <w:charset w:val="00"/>
     <w:family w:val="roman"/>
     <w:pitch w:val="variable"/>
-    <w:sig w:usb0="E0002AFF" w:usb1="C0007841" w:usb2="00000009" w:usb3="00000000" w:csb0="000001FF" w:csb1="00000000"/>
+    <w:sig w:usb0="E0002EFF" w:usb1="C000785B" w:usb2="00000009" w:usb3="00000000" w:csb0="000001FF" w:csb1="00000000"/>
   </w:font>
   <w:font w:name="Wingdings">
     <w:panose1 w:val="05000000000000000000"/>
@@ -12539,7 +12323,7 @@
     <w:charset w:val="00"/>
     <w:family w:val="swiss"/>
     <w:pitch w:val="variable"/>
-    <w:sig w:usb0="E1002AFF" w:usb1="4000ACFF" w:usb2="00000009" w:usb3="00000000" w:csb0="000001FF" w:csb1="00000000"/>
+    <w:sig w:usb0="E0002AFF" w:usb1="C000247B" w:usb2="00000009" w:usb3="00000000" w:csb0="000001FF" w:csb1="00000000"/>
   </w:font>
   <w:font w:name="굴림">
     <w:altName w:val="Gulim"/>
@@ -12575,14 +12359,14 @@
     <w:charset w:val="00"/>
     <w:family w:val="swiss"/>
     <w:pitch w:val="variable"/>
-    <w:sig w:usb0="E0002AFF" w:usb1="C0007843" w:usb2="00000009" w:usb3="00000000" w:csb0="000001FF" w:csb1="00000000"/>
+    <w:sig w:usb0="E0002EFF" w:usb1="C0007843" w:usb2="00000009" w:usb3="00000000" w:csb0="000001FF" w:csb1="00000000"/>
   </w:font>
   <w:font w:name="Helvetica">
     <w:panose1 w:val="020B0604020202020204"/>
     <w:charset w:val="00"/>
     <w:family w:val="swiss"/>
     <w:pitch w:val="variable"/>
-    <w:sig w:usb0="00000003" w:usb1="00000000" w:usb2="00000000" w:usb3="00000000" w:csb0="00000001" w:csb1="00000000"/>
+    <w:sig w:usb0="E0002EFF" w:usb1="C0007843" w:usb2="00000009" w:usb3="00000000" w:csb0="000001FF" w:csb1="00000000"/>
   </w:font>
   <w:font w:name="Verdana">
     <w:panose1 w:val="020B0604030504040204"/>
@@ -12622,6 +12406,7 @@
   <w:rsids>
     <w:rsidRoot w:val="008C1092"/>
     <w:rsid w:val="008C1092"/>
+    <w:rsid w:val="00B93CEA"/>
   </w:rsids>
   <m:mathPr>
     <m:mathFont m:val="Cambria Math"/>
@@ -13435,7 +13220,7 @@
 </file>
 
 <file path=customXml/itemProps2.xml><?xml version="1.0" encoding="utf-8"?>
-<ds:datastoreItem xmlns:ds="http://schemas.openxmlformats.org/officeDocument/2006/customXml" ds:itemID="{F25AE0CA-19BF-4546-BC3A-EAC53A72213D}">
+<ds:datastoreItem xmlns:ds="http://schemas.openxmlformats.org/officeDocument/2006/customXml" ds:itemID="{2976BB2E-303F-4759-8F30-66F16EE1AFA3}">
   <ds:schemaRefs>
     <ds:schemaRef ds:uri="http://schemas.openxmlformats.org/officeDocument/2006/bibliography"/>
   </ds:schemaRefs>

--- a/document/2019_OSSP_Interim_report.docx
+++ b/document/2019_OSSP_Interim_report.docx
@@ -2278,13 +2278,13 @@
           <w:noProof/>
         </w:rPr>
         <w:drawing>
-          <wp:anchor distT="0" distB="0" distL="114300" distR="114300" simplePos="0" relativeHeight="251658240" behindDoc="0" locked="0" layoutInCell="1" allowOverlap="1" wp14:anchorId="2080D363" wp14:editId="07027950">
+          <wp:anchor distT="0" distB="0" distL="114300" distR="114300" simplePos="0" relativeHeight="251658240" behindDoc="0" locked="0" layoutInCell="1" allowOverlap="1" wp14:anchorId="2080D363" wp14:editId="141A578C">
             <wp:simplePos x="0" y="0"/>
             <wp:positionH relativeFrom="margin">
-              <wp:posOffset>356235</wp:posOffset>
+              <wp:align>center</wp:align>
             </wp:positionH>
             <wp:positionV relativeFrom="paragraph">
-              <wp:posOffset>432435</wp:posOffset>
+              <wp:posOffset>369061</wp:posOffset>
             </wp:positionV>
             <wp:extent cx="4406900" cy="2203450"/>
             <wp:effectExtent l="0" t="0" r="0" b="6350"/>
@@ -2358,7 +2358,10 @@
     <w:p/>
     <w:p/>
     <w:p/>
-    <w:p/>
+    <w:p>
+      <w:bookmarkStart w:id="2" w:name="_GoBack"/>
+      <w:bookmarkEnd w:id="2"/>
+    </w:p>
     <w:p/>
     <w:p/>
     <w:p/>
@@ -4194,7 +4197,7 @@
           <w:b/>
         </w:rPr>
       </w:pPr>
-      <w:bookmarkStart w:id="2" w:name="_Toc534828278"/>
+      <w:bookmarkStart w:id="3" w:name="_Toc534828278"/>
       <w:r>
         <w:rPr>
           <w:rFonts w:hint="eastAsia"/>
@@ -4216,13 +4219,13 @@
         </w:rPr>
         <w:t>기존 연구</w:t>
       </w:r>
-      <w:bookmarkEnd w:id="2"/>
+      <w:bookmarkEnd w:id="3"/>
     </w:p>
     <w:p>
       <w:pPr>
         <w:pStyle w:val="1"/>
       </w:pPr>
-      <w:bookmarkStart w:id="3" w:name="_Toc534828279"/>
+      <w:bookmarkStart w:id="4" w:name="_Toc534828279"/>
       <w:r>
         <w:rPr>
           <w:noProof/>
@@ -4296,7 +4299,7 @@
           </wp:anchor>
         </w:drawing>
       </w:r>
-      <w:bookmarkEnd w:id="3"/>
+      <w:bookmarkEnd w:id="4"/>
     </w:p>
     <w:p>
       <w:pPr>
@@ -5619,7 +5622,7 @@
           <w:b/>
         </w:rPr>
       </w:pPr>
-      <w:bookmarkStart w:id="4" w:name="_Toc534828280"/>
+      <w:bookmarkStart w:id="5" w:name="_Toc534828280"/>
       <w:r>
         <w:rPr>
           <w:b/>
@@ -5634,7 +5637,7 @@
         </w:rPr>
         <w:t>제안방법</w:t>
       </w:r>
-      <w:bookmarkEnd w:id="4"/>
+      <w:bookmarkEnd w:id="5"/>
     </w:p>
     <w:p>
       <w:r>
@@ -6007,7 +6010,7 @@
       <w:pPr>
         <w:pStyle w:val="2"/>
       </w:pPr>
-      <w:bookmarkStart w:id="5" w:name="_Toc534828281"/>
+      <w:bookmarkStart w:id="6" w:name="_Toc534828281"/>
       <w:r>
         <w:rPr>
           <w:rFonts w:hint="eastAsia"/>
@@ -6015,7 +6018,7 @@
         <w:lastRenderedPageBreak/>
         <w:t>- 문제 파악</w:t>
       </w:r>
-      <w:bookmarkEnd w:id="5"/>
+      <w:bookmarkEnd w:id="6"/>
     </w:p>
     <w:p>
       <w:r>
@@ -6192,7 +6195,7 @@
       <w:pPr>
         <w:pStyle w:val="2"/>
       </w:pPr>
-      <w:bookmarkStart w:id="6" w:name="_Toc534828282"/>
+      <w:bookmarkStart w:id="7" w:name="_Toc534828282"/>
       <w:r>
         <w:rPr>
           <w:rFonts w:hint="eastAsia"/>
@@ -6208,7 +6211,7 @@
         </w:rPr>
         <w:t>데이터베이스 다운로드</w:t>
       </w:r>
-      <w:bookmarkEnd w:id="6"/>
+      <w:bookmarkEnd w:id="7"/>
     </w:p>
     <w:p>
       <w:proofErr w:type="spellStart"/>
@@ -8350,7 +8353,7 @@
       <w:pPr>
         <w:pStyle w:val="2"/>
       </w:pPr>
-      <w:bookmarkStart w:id="7" w:name="_Toc534828283"/>
+      <w:bookmarkStart w:id="8" w:name="_Toc534828283"/>
       <w:r>
         <w:lastRenderedPageBreak/>
         <w:t xml:space="preserve">- </w:t>
@@ -8361,7 +8364,7 @@
         </w:rPr>
         <w:t>필요 데이터 선별</w:t>
       </w:r>
-      <w:bookmarkEnd w:id="7"/>
+      <w:bookmarkEnd w:id="8"/>
     </w:p>
     <w:p>
       <w:r>
@@ -8934,7 +8937,7 @@
       <w:pPr>
         <w:pStyle w:val="2"/>
       </w:pPr>
-      <w:bookmarkStart w:id="8" w:name="_Toc534828284"/>
+      <w:bookmarkStart w:id="9" w:name="_Toc534828284"/>
       <w:r>
         <w:rPr>
           <w:rFonts w:hint="eastAsia"/>
@@ -8950,7 +8953,7 @@
         </w:rPr>
         <w:t>예측 모델에 맞게 데이터 변형</w:t>
       </w:r>
-      <w:bookmarkEnd w:id="8"/>
+      <w:bookmarkEnd w:id="9"/>
     </w:p>
     <w:p>
       <w:r>
@@ -8985,7 +8988,7 @@
           <w:b/>
         </w:rPr>
       </w:pPr>
-      <w:bookmarkStart w:id="9" w:name="_Toc534828285"/>
+      <w:bookmarkStart w:id="10" w:name="_Toc534828285"/>
       <w:r>
         <w:rPr>
           <w:rFonts w:hint="eastAsia"/>
@@ -9006,13 +9009,13 @@
         </w:rPr>
         <w:t>실험 및 결과</w:t>
       </w:r>
-      <w:bookmarkEnd w:id="9"/>
+      <w:bookmarkEnd w:id="10"/>
     </w:p>
     <w:p>
       <w:pPr>
         <w:pStyle w:val="2"/>
       </w:pPr>
-      <w:bookmarkStart w:id="10" w:name="_Toc534828286"/>
+      <w:bookmarkStart w:id="11" w:name="_Toc534828286"/>
       <w:r>
         <w:rPr>
           <w:rFonts w:hint="eastAsia"/>
@@ -9037,7 +9040,7 @@
         </w:rPr>
         <w:t>구조)</w:t>
       </w:r>
-      <w:bookmarkEnd w:id="10"/>
+      <w:bookmarkEnd w:id="11"/>
     </w:p>
     <w:p>
       <w:r>
@@ -9085,7 +9088,7 @@
       <w:pPr>
         <w:pStyle w:val="2"/>
       </w:pPr>
-      <w:bookmarkStart w:id="11" w:name="_Toc534828287"/>
+      <w:bookmarkStart w:id="12" w:name="_Toc534828287"/>
       <w:r>
         <w:rPr>
           <w:rFonts w:hint="eastAsia"/>
@@ -9129,7 +9132,7 @@
         </w:rPr>
         <w:t>버전)</w:t>
       </w:r>
-      <w:bookmarkEnd w:id="11"/>
+      <w:bookmarkEnd w:id="12"/>
     </w:p>
     <w:p>
       <w:r>
@@ -9515,7 +9518,7 @@
       <w:pPr>
         <w:pStyle w:val="2"/>
       </w:pPr>
-      <w:bookmarkStart w:id="12" w:name="_Toc534828288"/>
+      <w:bookmarkStart w:id="13" w:name="_Toc534828288"/>
       <w:r>
         <w:rPr>
           <w:rFonts w:hint="eastAsia"/>
@@ -9531,7 +9534,7 @@
         </w:rPr>
         <w:t>모델 개선</w:t>
       </w:r>
-      <w:bookmarkEnd w:id="12"/>
+      <w:bookmarkEnd w:id="13"/>
     </w:p>
     <w:p>
       <w:r>
@@ -9554,7 +9557,7 @@
       <w:pPr>
         <w:pStyle w:val="2"/>
       </w:pPr>
-      <w:bookmarkStart w:id="13" w:name="_Toc534828289"/>
+      <w:bookmarkStart w:id="14" w:name="_Toc534828289"/>
       <w:r>
         <w:rPr>
           <w:rFonts w:hint="eastAsia"/>
@@ -9570,7 +9573,7 @@
         </w:rPr>
         <w:t>모델 테스트</w:t>
       </w:r>
-      <w:bookmarkEnd w:id="13"/>
+      <w:bookmarkEnd w:id="14"/>
     </w:p>
     <w:p>
       <w:r>
@@ -9596,7 +9599,7 @@
           <w:b/>
         </w:rPr>
       </w:pPr>
-      <w:bookmarkStart w:id="14" w:name="_Toc534828290"/>
+      <w:bookmarkStart w:id="15" w:name="_Toc534828290"/>
       <w:r>
         <w:rPr>
           <w:b/>
@@ -9617,7 +9620,7 @@
         </w:rPr>
         <w:t>느낀점</w:t>
       </w:r>
-      <w:bookmarkEnd w:id="14"/>
+      <w:bookmarkEnd w:id="15"/>
       <w:proofErr w:type="spellEnd"/>
     </w:p>
     <w:p>
@@ -9882,7 +9885,7 @@
           <w:b/>
         </w:rPr>
       </w:pPr>
-      <w:bookmarkStart w:id="15" w:name="_Toc534828291"/>
+      <w:bookmarkStart w:id="16" w:name="_Toc534828291"/>
     </w:p>
     <w:p>
       <w:pPr>
@@ -9910,7 +9913,7 @@
         </w:rPr>
         <w:t>참고</w:t>
       </w:r>
-      <w:bookmarkEnd w:id="15"/>
+      <w:bookmarkEnd w:id="16"/>
     </w:p>
     <w:p>
       <w:pPr>
@@ -10289,23 +10292,10 @@
         <w:rPr>
           <w:rFonts w:hint="eastAsia"/>
         </w:rPr>
-        <w:t xml:space="preserve"> 히</w:t>
-      </w:r>
-      <w:bookmarkStart w:id="16" w:name="_GoBack"/>
-      <w:bookmarkEnd w:id="16"/>
-      <w:r>
-        <w:rPr>
-          <w:rFonts w:hint="eastAsia"/>
-        </w:rPr>
-        <w:t>스토리</w:t>
-      </w:r>
-    </w:p>
-    <w:p>
-      <w:pPr>
-        <w:rPr>
-          <w:rFonts w:hint="eastAsia"/>
-        </w:rPr>
-      </w:pPr>
+        <w:t xml:space="preserve"> 히스토리</w:t>
+      </w:r>
+    </w:p>
+    <w:p>
       <w:r>
         <w:rPr>
           <w:rFonts w:hint="eastAsia"/>
@@ -12361,19 +12351,19 @@
     <w:pitch w:val="variable"/>
     <w:sig w:usb0="E0002EFF" w:usb1="C0007843" w:usb2="00000009" w:usb3="00000000" w:csb0="000001FF" w:csb1="00000000"/>
   </w:font>
+  <w:font w:name="Verdana">
+    <w:panose1 w:val="020B0604030504040204"/>
+    <w:charset w:val="00"/>
+    <w:family w:val="swiss"/>
+    <w:pitch w:val="variable"/>
+    <w:sig w:usb0="A10006FF" w:usb1="4000205B" w:usb2="00000010" w:usb3="00000000" w:csb0="0000019F" w:csb1="00000000"/>
+  </w:font>
   <w:font w:name="Helvetica">
     <w:panose1 w:val="020B0604020202020204"/>
     <w:charset w:val="00"/>
     <w:family w:val="swiss"/>
     <w:pitch w:val="variable"/>
     <w:sig w:usb0="E0002EFF" w:usb1="C0007843" w:usb2="00000009" w:usb3="00000000" w:csb0="000001FF" w:csb1="00000000"/>
-  </w:font>
-  <w:font w:name="Verdana">
-    <w:panose1 w:val="020B0604030504040204"/>
-    <w:charset w:val="00"/>
-    <w:family w:val="swiss"/>
-    <w:pitch w:val="variable"/>
-    <w:sig w:usb0="A10006FF" w:usb1="4000205B" w:usb2="00000010" w:usb3="00000000" w:csb0="0000019F" w:csb1="00000000"/>
   </w:font>
 </w:fonts>
 </file>
@@ -12406,6 +12396,7 @@
   <w:rsids>
     <w:rsidRoot w:val="008C1092"/>
     <w:rsid w:val="008C1092"/>
+    <w:rsid w:val="00AE466B"/>
     <w:rsid w:val="00B93CEA"/>
   </w:rsids>
   <m:mathPr>
@@ -13220,7 +13211,7 @@
 </file>
 
 <file path=customXml/itemProps2.xml><?xml version="1.0" encoding="utf-8"?>
-<ds:datastoreItem xmlns:ds="http://schemas.openxmlformats.org/officeDocument/2006/customXml" ds:itemID="{2976BB2E-303F-4759-8F30-66F16EE1AFA3}">
+<ds:datastoreItem xmlns:ds="http://schemas.openxmlformats.org/officeDocument/2006/customXml" ds:itemID="{EF065E08-86C9-43C4-8AB8-AFDAE58EF2EC}">
   <ds:schemaRefs>
     <ds:schemaRef ds:uri="http://schemas.openxmlformats.org/officeDocument/2006/bibliography"/>
   </ds:schemaRefs>
